--- a/java基础笔记/多线程/1_线程的基本概念.docx
+++ b/java基础笔记/多线程/1_线程的基本概念.docx
@@ -1,10 +1,10 @@
 
 <file path=word/document.xml><?xml version="1.0" encoding="utf-8"?>
-<w:document xmlns:wpc="http://schemas.microsoft.com/office/word/2010/wordprocessingCanvas" xmlns:mc="http://schemas.openxmlformats.org/markup-compatibility/2006" xmlns:o="urn:schemas-microsoft-com:office:office" xmlns:r="http://schemas.openxmlformats.org/officeDocument/2006/relationships" xmlns:m="http://schemas.openxmlformats.org/officeDocument/2006/math" xmlns:v="urn:schemas-microsoft-com:vml" xmlns:wp14="http://schemas.microsoft.com/office/word/2010/wordprocessingDrawing" xmlns:wp="http://schemas.openxmlformats.org/drawingml/2006/wordprocessingDrawing" xmlns:w10="urn:schemas-microsoft-com:office:word" xmlns:w="http://schemas.openxmlformats.org/wordprocessingml/2006/main" xmlns:w14="http://schemas.microsoft.com/office/word/2010/wordml" xmlns:wpg="http://schemas.microsoft.com/office/word/2010/wordprocessingGroup" xmlns:wpi="http://schemas.microsoft.com/office/word/2010/wordprocessingInk" xmlns:wne="http://schemas.microsoft.com/office/word/2006/wordml" xmlns:wps="http://schemas.microsoft.com/office/word/2010/wordprocessingShape" mc:Ignorable="w14 wp14">
+<w:document xmlns:wpc="http://schemas.microsoft.com/office/word/2010/wordprocessingCanvas" xmlns:cx="http://schemas.microsoft.com/office/drawing/2014/chartex" xmlns:cx1="http://schemas.microsoft.com/office/drawing/2015/9/8/chartex" xmlns:cx2="http://schemas.microsoft.com/office/drawing/2015/10/21/chartex" xmlns:cx3="http://schemas.microsoft.com/office/drawing/2016/5/9/chartex" xmlns:cx4="http://schemas.microsoft.com/office/drawing/2016/5/10/chartex" xmlns:cx5="http://schemas.microsoft.com/office/drawing/2016/5/11/chartex" xmlns:cx6="http://schemas.microsoft.com/office/drawing/2016/5/12/chartex" xmlns:cx7="http://schemas.microsoft.com/office/drawing/2016/5/13/chartex" xmlns:cx8="http://schemas.microsoft.com/office/drawing/2016/5/14/chartex" xmlns:mc="http://schemas.openxmlformats.org/markup-compatibility/2006" xmlns:aink="http://schemas.microsoft.com/office/drawing/2016/ink" xmlns:am3d="http://schemas.microsoft.com/office/drawing/2017/model3d" xmlns:o="urn:schemas-microsoft-com:office:office" xmlns:r="http://schemas.openxmlformats.org/officeDocument/2006/relationships" xmlns:m="http://schemas.openxmlformats.org/officeDocument/2006/math" xmlns:v="urn:schemas-microsoft-com:vml" xmlns:wp14="http://schemas.microsoft.com/office/word/2010/wordprocessingDrawing" xmlns:wp="http://schemas.openxmlformats.org/drawingml/2006/wordprocessingDrawing" xmlns:w10="urn:schemas-microsoft-com:office:word" xmlns:w="http://schemas.openxmlformats.org/wordprocessingml/2006/main" xmlns:w14="http://schemas.microsoft.com/office/word/2010/wordml" xmlns:w15="http://schemas.microsoft.com/office/word/2012/wordml" xmlns:w16cid="http://schemas.microsoft.com/office/word/2016/wordml/cid" xmlns:w16se="http://schemas.microsoft.com/office/word/2015/wordml/symex" xmlns:wpg="http://schemas.microsoft.com/office/word/2010/wordprocessingGroup" xmlns:wpi="http://schemas.microsoft.com/office/word/2010/wordprocessingInk" xmlns:wne="http://schemas.microsoft.com/office/word/2006/wordml" xmlns:wps="http://schemas.microsoft.com/office/word/2010/wordprocessingShape" mc:Ignorable="w14 w15 w16se w16cid wp14">
   <w:body>
     <w:p>
       <w:pPr>
-        <w:pStyle w:val="a5"/>
+        <w:pStyle w:val="a7"/>
         <w:numPr>
           <w:ilvl w:val="0"/>
           <w:numId w:val="1"/>
@@ -20,7 +20,7 @@
     </w:p>
     <w:p>
       <w:pPr>
-        <w:pStyle w:val="a5"/>
+        <w:pStyle w:val="a7"/>
         <w:numPr>
           <w:ilvl w:val="0"/>
           <w:numId w:val="1"/>
@@ -50,7 +50,7 @@
     </w:p>
     <w:p>
       <w:pPr>
-        <w:pStyle w:val="a5"/>
+        <w:pStyle w:val="a7"/>
         <w:numPr>
           <w:ilvl w:val="0"/>
           <w:numId w:val="1"/>
@@ -66,7 +66,7 @@
     </w:p>
     <w:p>
       <w:pPr>
-        <w:pStyle w:val="a5"/>
+        <w:pStyle w:val="a7"/>
         <w:ind w:left="360" w:firstLineChars="0" w:firstLine="0"/>
       </w:pPr>
       <w:r>
@@ -144,7 +144,7 @@
     </w:p>
     <w:p>
       <w:pPr>
-        <w:pStyle w:val="a5"/>
+        <w:pStyle w:val="a7"/>
         <w:ind w:left="360" w:firstLineChars="0" w:firstLine="0"/>
       </w:pPr>
       <w:r>
@@ -156,6 +156,88 @@
             <wp:extent cx="5274310" cy="1120180"/>
             <wp:effectExtent l="0" t="0" r="2540" b="3810"/>
             <wp:docPr id="1" name="图片 1"/>
+            <wp:cNvGraphicFramePr>
+              <a:graphicFrameLocks xmlns:a="http://schemas.openxmlformats.org/drawingml/2006/main" noChangeAspect="1"/>
+            </wp:cNvGraphicFramePr>
+            <a:graphic xmlns:a="http://schemas.openxmlformats.org/drawingml/2006/main">
+              <a:graphicData uri="http://schemas.openxmlformats.org/drawingml/2006/picture">
+                <pic:pic xmlns:pic="http://schemas.openxmlformats.org/drawingml/2006/picture">
+                  <pic:nvPicPr>
+                    <pic:cNvPr id="0" name=""/>
+                    <pic:cNvPicPr/>
+                  </pic:nvPicPr>
+                  <pic:blipFill>
+                    <a:blip r:embed="rId7"/>
+                    <a:stretch>
+                      <a:fillRect/>
+                    </a:stretch>
+                  </pic:blipFill>
+                  <pic:spPr>
+                    <a:xfrm>
+                      <a:off x="0" y="0"/>
+                      <a:ext cx="5274310" cy="1120180"/>
+                    </a:xfrm>
+                    <a:prstGeom prst="rect">
+                      <a:avLst/>
+                    </a:prstGeom>
+                  </pic:spPr>
+                </pic:pic>
+              </a:graphicData>
+            </a:graphic>
+          </wp:inline>
+        </w:drawing>
+      </w:r>
+    </w:p>
+    <w:p>
+      <w:pPr>
+        <w:pStyle w:val="a7"/>
+        <w:numPr>
+          <w:ilvl w:val="0"/>
+          <w:numId w:val="1"/>
+        </w:numPr>
+        <w:ind w:firstLineChars="0"/>
+      </w:pPr>
+      <w:r>
+        <w:rPr>
+          <w:rFonts w:hint="eastAsia"/>
+        </w:rPr>
+        <w:t>Java</w:t>
+      </w:r>
+      <w:r>
+        <w:rPr>
+          <w:rFonts w:hint="eastAsia"/>
+        </w:rPr>
+        <w:t>的线程是通过</w:t>
+      </w:r>
+      <w:proofErr w:type="spellStart"/>
+      <w:r>
+        <w:rPr>
+          <w:rFonts w:hint="eastAsia"/>
+        </w:rPr>
+        <w:t>java.lang.Thread</w:t>
+      </w:r>
+      <w:proofErr w:type="spellEnd"/>
+      <w:r>
+        <w:rPr>
+          <w:rFonts w:hint="eastAsia"/>
+        </w:rPr>
+        <w:t>类来实现的。</w:t>
+      </w:r>
+    </w:p>
+    <w:p>
+      <w:pPr>
+        <w:pStyle w:val="a7"/>
+        <w:ind w:left="360" w:firstLineChars="0" w:firstLine="0"/>
+      </w:pPr>
+      <w:r>
+        <w:rPr>
+          <w:noProof/>
+        </w:rPr>
+        <w:drawing>
+          <wp:inline distT="0" distB="0" distL="0" distR="0" wp14:anchorId="6E30E0C5" wp14:editId="03DDFF86">
+            <wp:extent cx="5274310" cy="979166"/>
+            <wp:effectExtent l="0" t="0" r="2540" b="0"/>
+            <wp:docPr id="2" name="图片 2"/>
             <wp:cNvGraphicFramePr>
               <a:graphicFrameLocks xmlns:a="http://schemas.openxmlformats.org/drawingml/2006/main" noChangeAspect="1"/>
             </wp:cNvGraphicFramePr>
@@ -175,7 +257,7 @@
                   <pic:spPr>
                     <a:xfrm>
                       <a:off x="0" y="0"/>
-                      <a:ext cx="5274310" cy="1120180"/>
+                      <a:ext cx="5274310" cy="979166"/>
                     </a:xfrm>
                     <a:prstGeom prst="rect">
                       <a:avLst/>
@@ -190,7 +272,7 @@
     </w:p>
     <w:p>
       <w:pPr>
-        <w:pStyle w:val="a5"/>
+        <w:pStyle w:val="a7"/>
         <w:numPr>
           <w:ilvl w:val="0"/>
           <w:numId w:val="1"/>
@@ -201,41 +283,179 @@
         <w:rPr>
           <w:rFonts w:hint="eastAsia"/>
         </w:rPr>
-        <w:t>Java</w:t>
-      </w:r>
-      <w:r>
-        <w:rPr>
-          <w:rFonts w:hint="eastAsia"/>
-        </w:rPr>
-        <w:t>的线程是通过</w:t>
-      </w:r>
-      <w:r>
-        <w:rPr>
-          <w:rFonts w:hint="eastAsia"/>
-        </w:rPr>
-        <w:t>java.lang.Thread</w:t>
-      </w:r>
-      <w:r>
-        <w:rPr>
-          <w:rFonts w:hint="eastAsia"/>
-        </w:rPr>
-        <w:t>类来实现的。</w:t>
-      </w:r>
-    </w:p>
-    <w:p>
-      <w:pPr>
-        <w:pStyle w:val="a5"/>
-        <w:ind w:left="360" w:firstLineChars="0" w:firstLine="0"/>
+        <w:t>线程的创建和</w:t>
+      </w:r>
+      <w:r>
+        <w:rPr>
+          <w:rFonts w:hint="eastAsia"/>
+        </w:rPr>
+        <w:t>启动</w:t>
+      </w:r>
+      <w:r>
+        <w:rPr>
+          <w:rFonts w:hint="eastAsia"/>
+        </w:rPr>
+        <w:t>：</w:t>
+      </w:r>
+      <w:r>
+        <w:rPr>
+          <w:rFonts w:hint="eastAsia"/>
+        </w:rPr>
+        <w:t>可以有两种方式创建新的线程</w:t>
+      </w:r>
+      <w:r>
+        <w:rPr>
+          <w:rFonts w:hint="eastAsia"/>
+        </w:rPr>
+        <w:t>(</w:t>
+      </w:r>
+      <w:r>
+        <w:rPr>
+          <w:rFonts w:hint="eastAsia"/>
+          <w:color w:val="FF0000"/>
+        </w:rPr>
+        <w:t>必须调用</w:t>
+      </w:r>
+      <w:r>
+        <w:rPr>
+          <w:rFonts w:hint="eastAsia"/>
+          <w:color w:val="FF0000"/>
+        </w:rPr>
+        <w:t>start</w:t>
+      </w:r>
+      <w:r>
+        <w:rPr>
+          <w:rFonts w:hint="eastAsia"/>
+          <w:color w:val="FF0000"/>
+        </w:rPr>
+        <w:t>方法</w:t>
+      </w:r>
+      <w:r>
+        <w:rPr>
+          <w:rFonts w:hint="eastAsia"/>
+        </w:rPr>
+        <w:t>，由</w:t>
+      </w:r>
+      <w:r>
+        <w:rPr>
+          <w:rFonts w:hint="eastAsia"/>
+        </w:rPr>
+        <w:t>start</w:t>
+      </w:r>
+      <w:r>
+        <w:rPr>
+          <w:rFonts w:hint="eastAsia"/>
+        </w:rPr>
+        <w:t>方法自动调用</w:t>
+      </w:r>
+      <w:r>
+        <w:rPr>
+          <w:rFonts w:hint="eastAsia"/>
+        </w:rPr>
+        <w:t>run</w:t>
+      </w:r>
+      <w:r>
+        <w:rPr>
+          <w:rFonts w:hint="eastAsia"/>
+        </w:rPr>
+        <w:t>方法；若自己直接调用</w:t>
+      </w:r>
+      <w:r>
+        <w:rPr>
+          <w:rFonts w:hint="eastAsia"/>
+        </w:rPr>
+        <w:t>run</w:t>
+      </w:r>
+      <w:r>
+        <w:rPr>
+          <w:rFonts w:hint="eastAsia"/>
+        </w:rPr>
+        <w:t>方法，则是方法调用，不是线程启动</w:t>
+      </w:r>
+      <w:r>
+        <w:rPr>
+          <w:rFonts w:hint="eastAsia"/>
+        </w:rPr>
+        <w:t>)</w:t>
+      </w:r>
+    </w:p>
+    <w:p>
+      <w:pPr>
+        <w:pStyle w:val="a7"/>
+        <w:numPr>
+          <w:ilvl w:val="1"/>
+          <w:numId w:val="1"/>
+        </w:numPr>
+        <w:ind w:firstLineChars="0"/>
+      </w:pPr>
+      <w:r>
+        <w:rPr>
+          <w:rFonts w:hint="eastAsia"/>
+          <w:b/>
+          <w:color w:val="FF0000"/>
+        </w:rPr>
+        <w:t>第一种</w:t>
+      </w:r>
+      <w:r>
+        <w:rPr>
+          <w:rFonts w:hint="eastAsia"/>
+          <w:b/>
+          <w:color w:val="FF0000"/>
+        </w:rPr>
+        <w:t>(</w:t>
+      </w:r>
+      <w:r>
+        <w:rPr>
+          <w:rFonts w:hint="eastAsia"/>
+          <w:b/>
+          <w:color w:val="FF0000"/>
+        </w:rPr>
+        <w:t>推荐，就用这个</w:t>
+      </w:r>
+      <w:r>
+        <w:rPr>
+          <w:rFonts w:hint="eastAsia"/>
+          <w:b/>
+          <w:color w:val="FF0000"/>
+        </w:rPr>
+        <w:t>)</w:t>
+      </w:r>
+      <w:r>
+        <w:rPr>
+          <w:rFonts w:hint="eastAsia"/>
+        </w:rPr>
+        <w:t>：</w:t>
+      </w:r>
+      <w:r>
+        <w:rPr>
+          <w:rFonts w:hint="eastAsia"/>
+        </w:rPr>
+        <w:t>实现</w:t>
+      </w:r>
+      <w:r>
+        <w:t>Runnable</w:t>
+      </w:r>
+      <w:r>
+        <w:rPr>
+          <w:rFonts w:hint="eastAsia"/>
+        </w:rPr>
+        <w:t>接口</w:t>
+      </w:r>
+    </w:p>
+    <w:p>
+      <w:pPr>
+        <w:pStyle w:val="a7"/>
+        <w:ind w:left="840" w:firstLineChars="0" w:firstLine="0"/>
       </w:pPr>
       <w:r>
         <w:rPr>
           <w:noProof/>
         </w:rPr>
         <w:drawing>
-          <wp:inline distT="0" distB="0" distL="0" distR="0" wp14:anchorId="6E30E0C5" wp14:editId="03DDFF86">
-            <wp:extent cx="5274310" cy="979166"/>
-            <wp:effectExtent l="0" t="0" r="2540" b="0"/>
-            <wp:docPr id="2" name="图片 2"/>
+          <wp:inline distT="0" distB="0" distL="0" distR="0" wp14:anchorId="3CEC00BD" wp14:editId="44E5374A">
+            <wp:extent cx="4236539" cy="1176816"/>
+            <wp:effectExtent l="0" t="0" r="5715" b="4445"/>
+            <wp:docPr id="3" name="图片 3"/>
             <wp:cNvGraphicFramePr>
               <a:graphicFrameLocks xmlns:a="http://schemas.openxmlformats.org/drawingml/2006/main" noChangeAspect="1"/>
             </wp:cNvGraphicFramePr>
@@ -255,7 +475,7 @@
                   <pic:spPr>
                     <a:xfrm>
                       <a:off x="0" y="0"/>
-                      <a:ext cx="5274310" cy="979166"/>
+                      <a:ext cx="4252910" cy="1181364"/>
                     </a:xfrm>
                     <a:prstGeom prst="rect">
                       <a:avLst/>
@@ -270,116 +490,7 @@
     </w:p>
     <w:p>
       <w:pPr>
-        <w:pStyle w:val="a5"/>
-        <w:numPr>
-          <w:ilvl w:val="0"/>
-          <w:numId w:val="1"/>
-        </w:numPr>
-        <w:ind w:firstLineChars="0"/>
-      </w:pPr>
-      <w:r>
-        <w:rPr>
-          <w:rFonts w:hint="eastAsia"/>
-        </w:rPr>
-        <w:t>线程的创建和</w:t>
-      </w:r>
-      <w:r>
-        <w:rPr>
-          <w:rFonts w:hint="eastAsia"/>
-        </w:rPr>
-        <w:t>启动</w:t>
-      </w:r>
-      <w:r>
-        <w:rPr>
-          <w:rFonts w:hint="eastAsia"/>
-        </w:rPr>
-        <w:t>：</w:t>
-      </w:r>
-      <w:r>
-        <w:rPr>
-          <w:rFonts w:hint="eastAsia"/>
-        </w:rPr>
-        <w:t>可以有两种方式创建新的线程</w:t>
-      </w:r>
-      <w:r>
-        <w:rPr>
-          <w:rFonts w:hint="eastAsia"/>
-        </w:rPr>
-        <w:t>(</w:t>
-      </w:r>
-      <w:r>
-        <w:rPr>
-          <w:rFonts w:hint="eastAsia"/>
-          <w:color w:val="FF0000"/>
-        </w:rPr>
-        <w:t>必须调用</w:t>
-      </w:r>
-      <w:r>
-        <w:rPr>
-          <w:rFonts w:hint="eastAsia"/>
-          <w:color w:val="FF0000"/>
-        </w:rPr>
-        <w:t>start</w:t>
-      </w:r>
-      <w:r>
-        <w:rPr>
-          <w:rFonts w:hint="eastAsia"/>
-          <w:color w:val="FF0000"/>
-        </w:rPr>
-        <w:t>方法</w:t>
-      </w:r>
-      <w:r>
-        <w:rPr>
-          <w:rFonts w:hint="eastAsia"/>
-        </w:rPr>
-        <w:t>，由</w:t>
-      </w:r>
-      <w:r>
-        <w:rPr>
-          <w:rFonts w:hint="eastAsia"/>
-        </w:rPr>
-        <w:t>start</w:t>
-      </w:r>
-      <w:r>
-        <w:rPr>
-          <w:rFonts w:hint="eastAsia"/>
-        </w:rPr>
-        <w:t>方法自动调用</w:t>
-      </w:r>
-      <w:r>
-        <w:rPr>
-          <w:rFonts w:hint="eastAsia"/>
-        </w:rPr>
-        <w:t>run</w:t>
-      </w:r>
-      <w:r>
-        <w:rPr>
-          <w:rFonts w:hint="eastAsia"/>
-        </w:rPr>
-        <w:t>方法；若自己直接调用</w:t>
-      </w:r>
-      <w:r>
-        <w:rPr>
-          <w:rFonts w:hint="eastAsia"/>
-        </w:rPr>
-        <w:t>run</w:t>
-      </w:r>
-      <w:r>
-        <w:rPr>
-          <w:rFonts w:hint="eastAsia"/>
-        </w:rPr>
-        <w:t>方法，则是方法调用，不是线程启动</w:t>
-      </w:r>
-      <w:r>
-        <w:rPr>
-          <w:rFonts w:hint="eastAsia"/>
-        </w:rPr>
-        <w:t>)</w:t>
-      </w:r>
-    </w:p>
-    <w:p>
-      <w:pPr>
-        <w:pStyle w:val="a5"/>
+        <w:pStyle w:val="a7"/>
         <w:numPr>
           <w:ilvl w:val="1"/>
           <w:numId w:val="1"/>
@@ -389,45 +500,31 @@
       <w:r>
         <w:rPr>
           <w:rFonts w:hint="eastAsia"/>
-          <w:b/>
-          <w:color w:val="FF0000"/>
-        </w:rPr>
-        <w:t>第一种</w:t>
-      </w:r>
-      <w:r>
-        <w:rPr>
-          <w:rFonts w:hint="eastAsia"/>
-          <w:b/>
-          <w:color w:val="FF0000"/>
-        </w:rPr>
-        <w:t>(</w:t>
-      </w:r>
-      <w:r>
-        <w:rPr>
-          <w:rFonts w:hint="eastAsia"/>
-          <w:b/>
-          <w:color w:val="FF0000"/>
-        </w:rPr>
-        <w:t>推荐，就用这个</w:t>
-      </w:r>
-      <w:r>
-        <w:rPr>
-          <w:rFonts w:hint="eastAsia"/>
-          <w:b/>
-          <w:color w:val="FF0000"/>
-        </w:rPr>
-        <w:t>)</w:t>
-      </w:r>
-      <w:r>
-        <w:rPr>
-          <w:rFonts w:hint="eastAsia"/>
-        </w:rPr>
-        <w:t>：</w:t>
-      </w:r>
-    </w:p>
-    <w:p>
-      <w:pPr>
-        <w:pStyle w:val="a5"/>
+        </w:rPr>
+        <w:t>第二种</w:t>
+      </w:r>
+      <w:r>
+        <w:rPr>
+          <w:rFonts w:hint="eastAsia"/>
+        </w:rPr>
+        <w:t>：继承</w:t>
+      </w:r>
+      <w:r>
+        <w:rPr>
+          <w:rFonts w:hint="eastAsia"/>
+        </w:rPr>
+        <w:t>Thread</w:t>
+      </w:r>
+      <w:r>
+        <w:rPr>
+          <w:rFonts w:hint="eastAsia"/>
+        </w:rPr>
+        <w:t>类</w:t>
+      </w:r>
+    </w:p>
+    <w:p>
+      <w:pPr>
+        <w:pStyle w:val="a7"/>
         <w:ind w:left="840" w:firstLineChars="0" w:firstLine="0"/>
       </w:pPr>
       <w:r>
@@ -435,10 +532,10 @@
           <w:noProof/>
         </w:rPr>
         <w:drawing>
-          <wp:inline distT="0" distB="0" distL="0" distR="0" wp14:anchorId="3CEC00BD" wp14:editId="44E5374A">
-            <wp:extent cx="5274310" cy="1465086"/>
-            <wp:effectExtent l="0" t="0" r="2540" b="1905"/>
-            <wp:docPr id="3" name="图片 3"/>
+          <wp:inline distT="0" distB="0" distL="0" distR="0" wp14:anchorId="340B15AC" wp14:editId="65AC31A6">
+            <wp:extent cx="4047167" cy="1230271"/>
+            <wp:effectExtent l="0" t="0" r="4445" b="1905"/>
+            <wp:docPr id="4" name="图片 4"/>
             <wp:cNvGraphicFramePr>
               <a:graphicFrameLocks xmlns:a="http://schemas.openxmlformats.org/drawingml/2006/main" noChangeAspect="1"/>
             </wp:cNvGraphicFramePr>
@@ -458,7 +555,7 @@
                   <pic:spPr>
                     <a:xfrm>
                       <a:off x="0" y="0"/>
-                      <a:ext cx="5274310" cy="1465086"/>
+                      <a:ext cx="4064205" cy="1235450"/>
                     </a:xfrm>
                     <a:prstGeom prst="rect">
                       <a:avLst/>
@@ -473,7 +570,7 @@
     </w:p>
     <w:p>
       <w:pPr>
-        <w:pStyle w:val="a5"/>
+        <w:pStyle w:val="a7"/>
         <w:numPr>
           <w:ilvl w:val="1"/>
           <w:numId w:val="1"/>
@@ -484,12 +581,44 @@
         <w:rPr>
           <w:rFonts w:hint="eastAsia"/>
         </w:rPr>
-        <w:t>第二种</w:t>
-      </w:r>
-    </w:p>
-    <w:p>
-      <w:pPr>
-        <w:pStyle w:val="a5"/>
+        <w:t>第三种</w:t>
+      </w:r>
+      <w:r>
+        <w:rPr>
+          <w:rFonts w:hint="eastAsia"/>
+        </w:rPr>
+        <w:t>：</w:t>
+      </w:r>
+      <w:proofErr w:type="spellStart"/>
+      <w:r>
+        <w:rPr>
+          <w:rFonts w:hint="eastAsia"/>
+        </w:rPr>
+        <w:t>FutureTask</w:t>
+      </w:r>
+      <w:proofErr w:type="spellEnd"/>
+      <w:r>
+        <w:rPr>
+          <w:rFonts w:hint="eastAsia"/>
+        </w:rPr>
+        <w:t>，</w:t>
+      </w:r>
+      <w:r>
+        <w:rPr>
+          <w:rFonts w:hint="eastAsia"/>
+        </w:rPr>
+        <w:t>Callable</w:t>
+      </w:r>
+      <w:r>
+        <w:rPr>
+          <w:rFonts w:hint="eastAsia"/>
+        </w:rPr>
+        <w:t>，可以有返回值</w:t>
+      </w:r>
+    </w:p>
+    <w:p>
+      <w:pPr>
+        <w:pStyle w:val="a7"/>
         <w:ind w:left="840" w:firstLineChars="0" w:firstLine="0"/>
       </w:pPr>
       <w:r>
@@ -497,10 +626,10 @@
           <w:noProof/>
         </w:rPr>
         <w:drawing>
-          <wp:inline distT="0" distB="0" distL="0" distR="0" wp14:anchorId="340B15AC" wp14:editId="65AC31A6">
-            <wp:extent cx="4543425" cy="1381125"/>
-            <wp:effectExtent l="0" t="0" r="9525" b="9525"/>
-            <wp:docPr id="4" name="图片 4"/>
+          <wp:inline distT="0" distB="0" distL="0" distR="0" wp14:anchorId="14A7C27D" wp14:editId="5F6F4C16">
+            <wp:extent cx="3105713" cy="1613804"/>
+            <wp:effectExtent l="0" t="0" r="6350" b="0"/>
+            <wp:docPr id="8" name="图片 8"/>
             <wp:cNvGraphicFramePr>
               <a:graphicFrameLocks xmlns:a="http://schemas.openxmlformats.org/drawingml/2006/main" noChangeAspect="1"/>
             </wp:cNvGraphicFramePr>
@@ -508,7 +637,7 @@
               <a:graphicData uri="http://schemas.openxmlformats.org/drawingml/2006/picture">
                 <pic:pic xmlns:pic="http://schemas.openxmlformats.org/drawingml/2006/picture">
                   <pic:nvPicPr>
-                    <pic:cNvPr id="0" name=""/>
+                    <pic:cNvPr id="1" name=""/>
                     <pic:cNvPicPr/>
                   </pic:nvPicPr>
                   <pic:blipFill>
@@ -520,7 +649,7 @@
                   <pic:spPr>
                     <a:xfrm>
                       <a:off x="0" y="0"/>
-                      <a:ext cx="4543425" cy="1381125"/>
+                      <a:ext cx="3124956" cy="1623803"/>
                     </a:xfrm>
                     <a:prstGeom prst="rect">
                       <a:avLst/>
@@ -535,10 +664,11 @@
     </w:p>
     <w:p>
       <w:pPr>
-        <w:pStyle w:val="a5"/>
+        <w:pStyle w:val="a7"/>
         <w:ind w:left="360" w:firstLineChars="0" w:firstLine="0"/>
       </w:pPr>
       <w:r>
+        <w:lastRenderedPageBreak/>
         <w:t>N</w:t>
       </w:r>
       <w:r>
@@ -612,7 +742,7 @@
     </w:p>
     <w:p>
       <w:pPr>
-        <w:pStyle w:val="a5"/>
+        <w:pStyle w:val="a7"/>
         <w:ind w:left="360" w:firstLineChars="0" w:firstLine="0"/>
       </w:pPr>
       <w:r>
@@ -624,14 +754,8 @@
     </w:p>
     <w:p>
       <w:pPr>
-        <w:widowControl/>
-        <w:jc w:val="left"/>
-        <w:rPr>
-          <w:rFonts w:ascii="宋体" w:eastAsia="宋体" w:hAnsi="宋体" w:cs="宋体"/>
-          <w:kern w:val="0"/>
-          <w:sz w:val="24"/>
-          <w:szCs w:val="24"/>
-        </w:rPr>
+        <w:pStyle w:val="a7"/>
+        <w:ind w:left="360" w:firstLineChars="0" w:firstLine="0"/>
       </w:pPr>
       <w:r>
         <w:rPr>
@@ -641,11 +765,10 @@
           <w:sz w:val="24"/>
           <w:szCs w:val="24"/>
         </w:rPr>
-        <w:lastRenderedPageBreak/>
         <w:drawing>
-          <wp:inline distT="0" distB="0" distL="0" distR="0" wp14:anchorId="5764AC3B" wp14:editId="4C3042DA">
-            <wp:extent cx="6274435" cy="4743450"/>
-            <wp:effectExtent l="0" t="0" r="0" b="0"/>
+          <wp:inline distT="0" distB="0" distL="0" distR="0" wp14:anchorId="0F1C89FB" wp14:editId="54E61C67">
+            <wp:extent cx="4244089" cy="3208516"/>
+            <wp:effectExtent l="0" t="0" r="0" b="5080"/>
             <wp:docPr id="6" name="图片 6" descr="C:\Users\Joy\Documents\Tencent Files\1357617948\Image\9F$6(I8LP58%[FP2U`X8ABP.jpg"/>
             <wp:cNvGraphicFramePr>
               <a:graphicFrameLocks xmlns:a="http://schemas.openxmlformats.org/drawingml/2006/main" noChangeAspect="1"/>
@@ -675,7 +798,7 @@
                   <pic:spPr bwMode="auto">
                     <a:xfrm>
                       <a:off x="0" y="0"/>
-                      <a:ext cx="6274435" cy="4743450"/>
+                      <a:ext cx="4250238" cy="3213165"/>
                     </a:xfrm>
                     <a:prstGeom prst="rect">
                       <a:avLst/>
@@ -694,7 +817,7 @@
     </w:p>
     <w:p>
       <w:pPr>
-        <w:pStyle w:val="a5"/>
+        <w:pStyle w:val="a7"/>
         <w:numPr>
           <w:ilvl w:val="0"/>
           <w:numId w:val="1"/>
@@ -710,7 +833,7 @@
     </w:p>
     <w:p>
       <w:pPr>
-        <w:pStyle w:val="a5"/>
+        <w:pStyle w:val="a7"/>
         <w:ind w:left="360" w:firstLineChars="0" w:firstLine="0"/>
       </w:pPr>
       <w:r>
@@ -719,8 +842,8 @@
         </w:rPr>
         <w:drawing>
           <wp:inline distT="0" distB="0" distL="0" distR="0" wp14:anchorId="008426EB" wp14:editId="68D5B21A">
-            <wp:extent cx="5016570" cy="2379461"/>
-            <wp:effectExtent l="0" t="0" r="0" b="1905"/>
+            <wp:extent cx="3560209" cy="1688679"/>
+            <wp:effectExtent l="0" t="0" r="0" b="635"/>
             <wp:docPr id="5" name="图片 5"/>
             <wp:cNvGraphicFramePr>
               <a:graphicFrameLocks xmlns:a="http://schemas.openxmlformats.org/drawingml/2006/main" noChangeAspect="1"/>
@@ -741,7 +864,7 @@
                   <pic:spPr>
                     <a:xfrm>
                       <a:off x="0" y="0"/>
-                      <a:ext cx="5016657" cy="2379502"/>
+                      <a:ext cx="3566516" cy="1691670"/>
                     </a:xfrm>
                     <a:prstGeom prst="rect">
                       <a:avLst/>
@@ -756,7 +879,7 @@
     </w:p>
     <w:p>
       <w:pPr>
-        <w:pStyle w:val="a5"/>
+        <w:pStyle w:val="a7"/>
         <w:numPr>
           <w:ilvl w:val="0"/>
           <w:numId w:val="1"/>
@@ -770,8 +893,458 @@
         <w:rPr>
           <w:rFonts w:hint="eastAsia"/>
         </w:rPr>
+        <w:t>守护线程与用户线程</w:t>
+      </w:r>
+      <w:r>
+        <w:rPr>
+          <w:rFonts w:hint="eastAsia"/>
+        </w:rPr>
+        <w:t>，</w:t>
+      </w:r>
+      <w:r>
+        <w:rPr>
+          <w:rFonts w:hint="eastAsia"/>
+        </w:rPr>
+        <w:t>Jav</w:t>
+      </w:r>
+      <w:r>
+        <w:rPr>
+          <w:rFonts w:hint="eastAsia"/>
+        </w:rPr>
+        <w:t>a</w:t>
+      </w:r>
+      <w:r>
+        <w:rPr>
+          <w:rFonts w:hint="eastAsia"/>
+        </w:rPr>
+        <w:t>中的线程分为两类，分别为</w:t>
+      </w:r>
+      <w:r>
+        <w:rPr>
+          <w:rFonts w:hint="eastAsia"/>
+        </w:rPr>
+        <w:t>daemon</w:t>
+      </w:r>
+      <w:r>
+        <w:rPr>
+          <w:rFonts w:hint="eastAsia"/>
+        </w:rPr>
+        <w:t>线程</w:t>
+      </w:r>
+      <w:r>
+        <w:rPr>
+          <w:rFonts w:hint="eastAsia"/>
+        </w:rPr>
+        <w:t>(</w:t>
+      </w:r>
+      <w:r>
+        <w:rPr>
+          <w:rFonts w:hint="eastAsia"/>
+        </w:rPr>
+        <w:t>守护线程〉和</w:t>
+      </w:r>
+      <w:r>
+        <w:rPr>
+          <w:rFonts w:hint="eastAsia"/>
+        </w:rPr>
+        <w:t xml:space="preserve"> user </w:t>
+      </w:r>
+      <w:r>
+        <w:rPr>
+          <w:rFonts w:hint="eastAsia"/>
+        </w:rPr>
+        <w:t>线程</w:t>
+      </w:r>
+      <w:r>
+        <w:rPr>
+          <w:rFonts w:hint="eastAsia"/>
+        </w:rPr>
+        <w:t>(</w:t>
+      </w:r>
+      <w:r>
+        <w:rPr>
+          <w:rFonts w:hint="eastAsia"/>
+        </w:rPr>
+        <w:t>用户线程</w:t>
+      </w:r>
+      <w:r>
+        <w:rPr>
+          <w:rFonts w:hint="eastAsia"/>
+        </w:rPr>
+        <w:t>)</w:t>
+      </w:r>
+      <w:r>
+        <w:rPr>
+          <w:rFonts w:hint="eastAsia"/>
+        </w:rPr>
+        <w:t>，</w:t>
+      </w:r>
+      <w:r>
+        <w:rPr>
+          <w:rFonts w:hint="eastAsia"/>
+          <w:color w:val="FF0000"/>
+        </w:rPr>
+        <w:t>当最后一个非守护</w:t>
+      </w:r>
+      <w:r>
+        <w:rPr>
+          <w:rFonts w:hint="eastAsia"/>
+          <w:color w:val="FF0000"/>
+        </w:rPr>
+        <w:t>线程</w:t>
+      </w:r>
+      <w:r>
+        <w:rPr>
+          <w:rFonts w:hint="eastAsia"/>
+          <w:color w:val="FF0000"/>
+        </w:rPr>
+        <w:t>结束时，</w:t>
+      </w:r>
+      <w:r>
+        <w:rPr>
+          <w:rFonts w:hint="eastAsia"/>
+          <w:color w:val="FF0000"/>
+        </w:rPr>
+        <w:t>JVM</w:t>
+      </w:r>
+      <w:r>
+        <w:rPr>
+          <w:rFonts w:hint="eastAsia"/>
+          <w:color w:val="FF0000"/>
+        </w:rPr>
+        <w:t>会正常退出</w:t>
+      </w:r>
+      <w:r>
+        <w:rPr>
+          <w:rFonts w:hint="eastAsia"/>
+        </w:rPr>
+        <w:t>，即只要有一个</w:t>
+      </w:r>
+      <w:r>
+        <w:rPr>
+          <w:rFonts w:hint="eastAsia"/>
+        </w:rPr>
+        <w:t>user</w:t>
+      </w:r>
+      <w:r>
+        <w:rPr>
+          <w:rFonts w:hint="eastAsia"/>
+        </w:rPr>
+        <w:t>线程</w:t>
+      </w:r>
+      <w:r>
+        <w:rPr>
+          <w:rFonts w:hint="eastAsia"/>
+        </w:rPr>
+        <w:t>还没有结束，正常情况下</w:t>
+      </w:r>
+      <w:r>
+        <w:rPr>
+          <w:rFonts w:hint="eastAsia"/>
+        </w:rPr>
+        <w:t>JVM</w:t>
+      </w:r>
+      <w:r>
+        <w:rPr>
+          <w:rFonts w:hint="eastAsia"/>
+        </w:rPr>
+        <w:t>就不会退出</w:t>
+      </w:r>
+    </w:p>
+    <w:p>
+      <w:pPr>
+        <w:pStyle w:val="a7"/>
+        <w:numPr>
+          <w:ilvl w:val="1"/>
+          <w:numId w:val="1"/>
+        </w:numPr>
+        <w:ind w:firstLineChars="0"/>
+      </w:pPr>
+      <w:r>
+        <w:rPr>
+          <w:rFonts w:hint="eastAsia"/>
+        </w:rPr>
+        <w:t>后台</w:t>
+      </w:r>
+      <w:r>
+        <w:rPr>
+          <w:rFonts w:hint="eastAsia"/>
+        </w:rPr>
+        <w:t>(Daemon)</w:t>
+      </w:r>
+      <w:r>
+        <w:rPr>
+          <w:rFonts w:hint="eastAsia"/>
+        </w:rPr>
+        <w:t>进程，在调用线程的</w:t>
+      </w:r>
+      <w:r>
+        <w:rPr>
+          <w:rFonts w:hint="eastAsia"/>
+        </w:rPr>
+        <w:t>start()</w:t>
+      </w:r>
+      <w:r>
+        <w:rPr>
+          <w:rFonts w:hint="eastAsia"/>
+        </w:rPr>
+        <w:t>方法前，调用</w:t>
+      </w:r>
+      <w:proofErr w:type="spellStart"/>
+      <w:r>
+        <w:rPr>
+          <w:rFonts w:hint="eastAsia"/>
+        </w:rPr>
+        <w:t>setDaemon</w:t>
+      </w:r>
+      <w:proofErr w:type="spellEnd"/>
+      <w:r>
+        <w:rPr>
+          <w:rFonts w:hint="eastAsia"/>
+        </w:rPr>
+        <w:t>(true)</w:t>
+      </w:r>
+      <w:r>
+        <w:rPr>
+          <w:rFonts w:hint="eastAsia"/>
+        </w:rPr>
+        <w:t>将线程设置为后台进程</w:t>
+      </w:r>
+      <w:r>
+        <w:rPr>
+          <w:rFonts w:hint="eastAsia"/>
+        </w:rPr>
+        <w:t>。</w:t>
+      </w:r>
+      <w:r>
+        <w:rPr>
+          <w:rFonts w:hint="eastAsia"/>
+        </w:rPr>
+        <w:t>通过</w:t>
+      </w:r>
+      <w:proofErr w:type="spellStart"/>
+      <w:r>
+        <w:rPr>
+          <w:rFonts w:hint="eastAsia"/>
+        </w:rPr>
+        <w:t>isDaemon</w:t>
+      </w:r>
+      <w:proofErr w:type="spellEnd"/>
+      <w:r>
+        <w:rPr>
+          <w:rFonts w:hint="eastAsia"/>
+        </w:rPr>
+        <w:t>()</w:t>
+      </w:r>
+      <w:r>
+        <w:rPr>
+          <w:rFonts w:hint="eastAsia"/>
+        </w:rPr>
+        <w:t>方法判断线程是否为后台进程</w:t>
+      </w:r>
+    </w:p>
+    <w:p>
+      <w:pPr>
+        <w:pStyle w:val="a7"/>
+        <w:numPr>
+          <w:ilvl w:val="1"/>
+          <w:numId w:val="1"/>
+        </w:numPr>
+        <w:ind w:firstLineChars="0"/>
+      </w:pPr>
+      <w:r>
+        <w:rPr>
+          <w:rFonts w:hint="eastAsia"/>
+        </w:rPr>
+        <w:t>当所有的非后台线程结束时，会“突然”终止所有的后台线程，即使后台线程有</w:t>
+      </w:r>
+      <w:r>
+        <w:rPr>
+          <w:rFonts w:hint="eastAsia"/>
+        </w:rPr>
+        <w:t>finally</w:t>
+      </w:r>
+      <w:r>
+        <w:rPr>
+          <w:rFonts w:hint="eastAsia"/>
+        </w:rPr>
+        <w:t>也执行不到</w:t>
+      </w:r>
+    </w:p>
+    <w:p>
+      <w:pPr>
+        <w:pStyle w:val="a7"/>
+        <w:numPr>
+          <w:ilvl w:val="1"/>
+          <w:numId w:val="1"/>
+        </w:numPr>
+        <w:ind w:firstLineChars="0"/>
+      </w:pPr>
+      <w:r>
+        <w:rPr>
+          <w:rFonts w:hint="eastAsia"/>
+        </w:rPr>
+        <w:t>简单示例</w:t>
+      </w:r>
+    </w:p>
+    <w:p>
+      <w:pPr>
+        <w:pStyle w:val="a7"/>
+        <w:numPr>
+          <w:ilvl w:val="2"/>
+          <w:numId w:val="1"/>
+        </w:numPr>
+        <w:ind w:firstLineChars="0"/>
+      </w:pPr>
+      <w:r>
+        <w:rPr>
+          <w:rFonts w:hint="eastAsia"/>
+        </w:rPr>
+        <w:t>用户线程不结束，</w:t>
+      </w:r>
+      <w:r>
+        <w:rPr>
+          <w:rFonts w:hint="eastAsia"/>
+        </w:rPr>
+        <w:t>JVM</w:t>
+      </w:r>
+      <w:r>
+        <w:rPr>
+          <w:rFonts w:hint="eastAsia"/>
+        </w:rPr>
+        <w:t>不退出</w:t>
+      </w:r>
+    </w:p>
+    <w:p>
+      <w:pPr>
+        <w:pStyle w:val="a7"/>
+        <w:ind w:left="1260" w:firstLineChars="0" w:firstLine="0"/>
+      </w:pPr>
+      <w:r>
+        <w:drawing>
+          <wp:inline distT="0" distB="0" distL="0" distR="0" wp14:anchorId="460FECA0" wp14:editId="0F9A77F5">
+            <wp:extent cx="1650248" cy="953671"/>
+            <wp:effectExtent l="0" t="0" r="1270" b="0"/>
+            <wp:docPr id="9" name="图片 9"/>
+            <wp:cNvGraphicFramePr>
+              <a:graphicFrameLocks xmlns:a="http://schemas.openxmlformats.org/drawingml/2006/main" noChangeAspect="1"/>
+            </wp:cNvGraphicFramePr>
+            <a:graphic xmlns:a="http://schemas.openxmlformats.org/drawingml/2006/main">
+              <a:graphicData uri="http://schemas.openxmlformats.org/drawingml/2006/picture">
+                <pic:pic xmlns:pic="http://schemas.openxmlformats.org/drawingml/2006/picture">
+                  <pic:nvPicPr>
+                    <pic:cNvPr id="1" name=""/>
+                    <pic:cNvPicPr/>
+                  </pic:nvPicPr>
+                  <pic:blipFill>
+                    <a:blip r:embed="rId14"/>
+                    <a:stretch>
+                      <a:fillRect/>
+                    </a:stretch>
+                  </pic:blipFill>
+                  <pic:spPr>
+                    <a:xfrm>
+                      <a:off x="0" y="0"/>
+                      <a:ext cx="1665463" cy="962464"/>
+                    </a:xfrm>
+                    <a:prstGeom prst="rect">
+                      <a:avLst/>
+                    </a:prstGeom>
+                  </pic:spPr>
+                </pic:pic>
+              </a:graphicData>
+            </a:graphic>
+          </wp:inline>
+        </w:drawing>
+      </w:r>
+    </w:p>
+    <w:p>
+      <w:pPr>
+        <w:pStyle w:val="a7"/>
+        <w:numPr>
+          <w:ilvl w:val="2"/>
+          <w:numId w:val="1"/>
+        </w:numPr>
+        <w:ind w:firstLineChars="0"/>
+      </w:pPr>
+      <w:r>
+        <w:rPr>
+          <w:rFonts w:hint="eastAsia"/>
+        </w:rPr>
+        <w:lastRenderedPageBreak/>
+        <w:t>守护进程</w:t>
+      </w:r>
+      <w:r>
+        <w:rPr>
+          <w:rFonts w:hint="eastAsia"/>
+        </w:rPr>
+        <w:t>『暴毙』</w:t>
+      </w:r>
+    </w:p>
+    <w:p>
+      <w:pPr>
+        <w:pStyle w:val="a7"/>
+        <w:ind w:left="1260" w:firstLineChars="0" w:firstLine="0"/>
+        <w:rPr>
+          <w:rFonts w:hint="eastAsia"/>
+        </w:rPr>
+      </w:pPr>
+      <w:r>
+        <w:drawing>
+          <wp:inline distT="0" distB="0" distL="0" distR="0" wp14:anchorId="2DB4DCCE" wp14:editId="244246B4">
+            <wp:extent cx="3868286" cy="2831123"/>
+            <wp:effectExtent l="0" t="0" r="5715" b="1270"/>
+            <wp:docPr id="11" name="图片 11"/>
+            <wp:cNvGraphicFramePr>
+              <a:graphicFrameLocks xmlns:a="http://schemas.openxmlformats.org/drawingml/2006/main" noChangeAspect="1"/>
+            </wp:cNvGraphicFramePr>
+            <a:graphic xmlns:a="http://schemas.openxmlformats.org/drawingml/2006/main">
+              <a:graphicData uri="http://schemas.openxmlformats.org/drawingml/2006/picture">
+                <pic:pic xmlns:pic="http://schemas.openxmlformats.org/drawingml/2006/picture">
+                  <pic:nvPicPr>
+                    <pic:cNvPr id="1" name=""/>
+                    <pic:cNvPicPr/>
+                  </pic:nvPicPr>
+                  <pic:blipFill>
+                    <a:blip r:embed="rId15"/>
+                    <a:stretch>
+                      <a:fillRect/>
+                    </a:stretch>
+                  </pic:blipFill>
+                  <pic:spPr>
+                    <a:xfrm>
+                      <a:off x="0" y="0"/>
+                      <a:ext cx="3874817" cy="2835903"/>
+                    </a:xfrm>
+                    <a:prstGeom prst="rect">
+                      <a:avLst/>
+                    </a:prstGeom>
+                  </pic:spPr>
+                </pic:pic>
+              </a:graphicData>
+            </a:graphic>
+          </wp:inline>
+        </w:drawing>
+      </w:r>
+      <w:bookmarkStart w:id="0" w:name="_GoBack"/>
+      <w:bookmarkEnd w:id="0"/>
+    </w:p>
+    <w:p>
+      <w:pPr>
+        <w:pStyle w:val="a7"/>
+        <w:numPr>
+          <w:ilvl w:val="0"/>
+          <w:numId w:val="1"/>
+        </w:numPr>
+        <w:ind w:firstLineChars="0"/>
+      </w:pPr>
+      <w:r>
+        <w:rPr>
+          <w:rFonts w:hint="eastAsia"/>
+        </w:rPr>
         <w:t>定时器</w:t>
       </w:r>
+      <w:proofErr w:type="spellStart"/>
       <w:r>
         <w:rPr>
           <w:rFonts w:hint="eastAsia"/>
@@ -784,6 +1357,7 @@
         </w:rPr>
         <w:t>Timer</w:t>
       </w:r>
+      <w:proofErr w:type="spellEnd"/>
       <w:r>
         <w:rPr>
           <w:rFonts w:hint="eastAsia"/>
@@ -793,17 +1367,13 @@
     </w:p>
     <w:p>
       <w:pPr>
-        <w:pStyle w:val="a5"/>
+        <w:pStyle w:val="a7"/>
         <w:ind w:left="360" w:firstLineChars="0" w:firstLine="0"/>
-        <w:rPr>
-          <w:rFonts w:hint="eastAsia"/>
-        </w:rPr>
       </w:pPr>
       <w:r>
         <w:rPr>
           <w:noProof/>
         </w:rPr>
-        <w:lastRenderedPageBreak/>
         <w:drawing>
           <wp:inline distT="0" distB="0" distL="0" distR="0" wp14:anchorId="26969844" wp14:editId="3B8978AF">
             <wp:extent cx="4752975" cy="1295400"/>
@@ -820,7 +1390,7 @@
                     <pic:cNvPicPr/>
                   </pic:nvPicPr>
                   <pic:blipFill>
-                    <a:blip r:embed="rId14"/>
+                    <a:blip r:embed="rId16"/>
                     <a:stretch>
                       <a:fillRect/>
                     </a:stretch>
@@ -843,18 +1413,13 @@
     </w:p>
     <w:p>
       <w:pPr>
-        <w:pStyle w:val="a5"/>
+        <w:pStyle w:val="a7"/>
         <w:ind w:left="360" w:firstLineChars="0" w:firstLine="0"/>
-        <w:rPr>
-          <w:rFonts w:hint="eastAsia"/>
-        </w:rPr>
-      </w:pPr>
-      <w:bookmarkStart w:id="0" w:name="_GoBack"/>
-      <w:bookmarkEnd w:id="0"/>
-    </w:p>
-    <w:p>
-      <w:pPr>
-        <w:pStyle w:val="a5"/>
+      </w:pPr>
+    </w:p>
+    <w:p>
+      <w:pPr>
+        <w:pStyle w:val="a7"/>
         <w:ind w:left="360" w:firstLineChars="0" w:firstLine="0"/>
       </w:pPr>
     </w:p>
@@ -869,7 +1434,7 @@
 </file>
 
 <file path=word/endnotes.xml><?xml version="1.0" encoding="utf-8"?>
-<w:endnotes xmlns:wpc="http://schemas.microsoft.com/office/word/2010/wordprocessingCanvas" xmlns:mc="http://schemas.openxmlformats.org/markup-compatibility/2006" xmlns:o="urn:schemas-microsoft-com:office:office" xmlns:r="http://schemas.openxmlformats.org/officeDocument/2006/relationships" xmlns:m="http://schemas.openxmlformats.org/officeDocument/2006/math" xmlns:v="urn:schemas-microsoft-com:vml" xmlns:wp14="http://schemas.microsoft.com/office/word/2010/wordprocessingDrawing" xmlns:wp="http://schemas.openxmlformats.org/drawingml/2006/wordprocessingDrawing" xmlns:w10="urn:schemas-microsoft-com:office:word" xmlns:w="http://schemas.openxmlformats.org/wordprocessingml/2006/main" xmlns:w14="http://schemas.microsoft.com/office/word/2010/wordml" xmlns:wpg="http://schemas.microsoft.com/office/word/2010/wordprocessingGroup" xmlns:wpi="http://schemas.microsoft.com/office/word/2010/wordprocessingInk" xmlns:wne="http://schemas.microsoft.com/office/word/2006/wordml" xmlns:wps="http://schemas.microsoft.com/office/word/2010/wordprocessingShape" mc:Ignorable="w14 wp14">
+<w:endnotes xmlns:wpc="http://schemas.microsoft.com/office/word/2010/wordprocessingCanvas" xmlns:cx="http://schemas.microsoft.com/office/drawing/2014/chartex" xmlns:cx1="http://schemas.microsoft.com/office/drawing/2015/9/8/chartex" xmlns:cx2="http://schemas.microsoft.com/office/drawing/2015/10/21/chartex" xmlns:cx3="http://schemas.microsoft.com/office/drawing/2016/5/9/chartex" xmlns:cx4="http://schemas.microsoft.com/office/drawing/2016/5/10/chartex" xmlns:cx5="http://schemas.microsoft.com/office/drawing/2016/5/11/chartex" xmlns:cx6="http://schemas.microsoft.com/office/drawing/2016/5/12/chartex" xmlns:cx7="http://schemas.microsoft.com/office/drawing/2016/5/13/chartex" xmlns:cx8="http://schemas.microsoft.com/office/drawing/2016/5/14/chartex" xmlns:mc="http://schemas.openxmlformats.org/markup-compatibility/2006" xmlns:aink="http://schemas.microsoft.com/office/drawing/2016/ink" xmlns:am3d="http://schemas.microsoft.com/office/drawing/2017/model3d" xmlns:o="urn:schemas-microsoft-com:office:office" xmlns:r="http://schemas.openxmlformats.org/officeDocument/2006/relationships" xmlns:m="http://schemas.openxmlformats.org/officeDocument/2006/math" xmlns:v="urn:schemas-microsoft-com:vml" xmlns:wp14="http://schemas.microsoft.com/office/word/2010/wordprocessingDrawing" xmlns:wp="http://schemas.openxmlformats.org/drawingml/2006/wordprocessingDrawing" xmlns:w10="urn:schemas-microsoft-com:office:word" xmlns:w="http://schemas.openxmlformats.org/wordprocessingml/2006/main" xmlns:w14="http://schemas.microsoft.com/office/word/2010/wordml" xmlns:w15="http://schemas.microsoft.com/office/word/2012/wordml" xmlns:w16cid="http://schemas.microsoft.com/office/word/2016/wordml/cid" xmlns:w16se="http://schemas.microsoft.com/office/word/2015/wordml/symex" xmlns:wpg="http://schemas.microsoft.com/office/word/2010/wordprocessingGroup" xmlns:wpi="http://schemas.microsoft.com/office/word/2010/wordprocessingInk" xmlns:wne="http://schemas.microsoft.com/office/word/2006/wordml" xmlns:wps="http://schemas.microsoft.com/office/word/2010/wordprocessingShape" mc:Ignorable="w14 w15 w16se w16cid wp14">
   <w:endnote w:type="separator" w:id="-1">
     <w:p>
       <w:r>
@@ -888,7 +1453,7 @@
 </file>
 
 <file path=word/footnotes.xml><?xml version="1.0" encoding="utf-8"?>
-<w:footnotes xmlns:wpc="http://schemas.microsoft.com/office/word/2010/wordprocessingCanvas" xmlns:mc="http://schemas.openxmlformats.org/markup-compatibility/2006" xmlns:o="urn:schemas-microsoft-com:office:office" xmlns:r="http://schemas.openxmlformats.org/officeDocument/2006/relationships" xmlns:m="http://schemas.openxmlformats.org/officeDocument/2006/math" xmlns:v="urn:schemas-microsoft-com:vml" xmlns:wp14="http://schemas.microsoft.com/office/word/2010/wordprocessingDrawing" xmlns:wp="http://schemas.openxmlformats.org/drawingml/2006/wordprocessingDrawing" xmlns:w10="urn:schemas-microsoft-com:office:word" xmlns:w="http://schemas.openxmlformats.org/wordprocessingml/2006/main" xmlns:w14="http://schemas.microsoft.com/office/word/2010/wordml" xmlns:wpg="http://schemas.microsoft.com/office/word/2010/wordprocessingGroup" xmlns:wpi="http://schemas.microsoft.com/office/word/2010/wordprocessingInk" xmlns:wne="http://schemas.microsoft.com/office/word/2006/wordml" xmlns:wps="http://schemas.microsoft.com/office/word/2010/wordprocessingShape" mc:Ignorable="w14 wp14">
+<w:footnotes xmlns:wpc="http://schemas.microsoft.com/office/word/2010/wordprocessingCanvas" xmlns:cx="http://schemas.microsoft.com/office/drawing/2014/chartex" xmlns:cx1="http://schemas.microsoft.com/office/drawing/2015/9/8/chartex" xmlns:cx2="http://schemas.microsoft.com/office/drawing/2015/10/21/chartex" xmlns:cx3="http://schemas.microsoft.com/office/drawing/2016/5/9/chartex" xmlns:cx4="http://schemas.microsoft.com/office/drawing/2016/5/10/chartex" xmlns:cx5="http://schemas.microsoft.com/office/drawing/2016/5/11/chartex" xmlns:cx6="http://schemas.microsoft.com/office/drawing/2016/5/12/chartex" xmlns:cx7="http://schemas.microsoft.com/office/drawing/2016/5/13/chartex" xmlns:cx8="http://schemas.microsoft.com/office/drawing/2016/5/14/chartex" xmlns:mc="http://schemas.openxmlformats.org/markup-compatibility/2006" xmlns:aink="http://schemas.microsoft.com/office/drawing/2016/ink" xmlns:am3d="http://schemas.microsoft.com/office/drawing/2017/model3d" xmlns:o="urn:schemas-microsoft-com:office:office" xmlns:r="http://schemas.openxmlformats.org/officeDocument/2006/relationships" xmlns:m="http://schemas.openxmlformats.org/officeDocument/2006/math" xmlns:v="urn:schemas-microsoft-com:vml" xmlns:wp14="http://schemas.microsoft.com/office/word/2010/wordprocessingDrawing" xmlns:wp="http://schemas.openxmlformats.org/drawingml/2006/wordprocessingDrawing" xmlns:w10="urn:schemas-microsoft-com:office:word" xmlns:w="http://schemas.openxmlformats.org/wordprocessingml/2006/main" xmlns:w14="http://schemas.microsoft.com/office/word/2010/wordml" xmlns:w15="http://schemas.microsoft.com/office/word/2012/wordml" xmlns:w16cid="http://schemas.microsoft.com/office/word/2016/wordml/cid" xmlns:w16se="http://schemas.microsoft.com/office/word/2015/wordml/symex" xmlns:wpg="http://schemas.microsoft.com/office/word/2010/wordprocessingGroup" xmlns:wpi="http://schemas.microsoft.com/office/word/2010/wordprocessingInk" xmlns:wne="http://schemas.microsoft.com/office/word/2006/wordml" xmlns:wps="http://schemas.microsoft.com/office/word/2010/wordprocessingShape" mc:Ignorable="w14 w15 w16se w16cid wp14">
   <w:footnote w:type="separator" w:id="-1">
     <w:p>
       <w:r>
@@ -907,8 +1472,97 @@
 </file>
 
 <file path=word/numbering.xml><?xml version="1.0" encoding="utf-8"?>
-<w:numbering xmlns:wpc="http://schemas.microsoft.com/office/word/2010/wordprocessingCanvas" xmlns:mc="http://schemas.openxmlformats.org/markup-compatibility/2006" xmlns:o="urn:schemas-microsoft-com:office:office" xmlns:r="http://schemas.openxmlformats.org/officeDocument/2006/relationships" xmlns:m="http://schemas.openxmlformats.org/officeDocument/2006/math" xmlns:v="urn:schemas-microsoft-com:vml" xmlns:wp14="http://schemas.microsoft.com/office/word/2010/wordprocessingDrawing" xmlns:wp="http://schemas.openxmlformats.org/drawingml/2006/wordprocessingDrawing" xmlns:w10="urn:schemas-microsoft-com:office:word" xmlns:w="http://schemas.openxmlformats.org/wordprocessingml/2006/main" xmlns:w14="http://schemas.microsoft.com/office/word/2010/wordml" xmlns:wpg="http://schemas.microsoft.com/office/word/2010/wordprocessingGroup" xmlns:wpi="http://schemas.microsoft.com/office/word/2010/wordprocessingInk" xmlns:wne="http://schemas.microsoft.com/office/word/2006/wordml" xmlns:wps="http://schemas.microsoft.com/office/word/2010/wordprocessingShape" mc:Ignorable="w14 wp14">
-  <w:abstractNum w:abstractNumId="0">
+<w:numbering xmlns:wpc="http://schemas.microsoft.com/office/word/2010/wordprocessingCanvas" xmlns:cx="http://schemas.microsoft.com/office/drawing/2014/chartex" xmlns:cx1="http://schemas.microsoft.com/office/drawing/2015/9/8/chartex" xmlns:cx2="http://schemas.microsoft.com/office/drawing/2015/10/21/chartex" xmlns:cx3="http://schemas.microsoft.com/office/drawing/2016/5/9/chartex" xmlns:cx4="http://schemas.microsoft.com/office/drawing/2016/5/10/chartex" xmlns:cx5="http://schemas.microsoft.com/office/drawing/2016/5/11/chartex" xmlns:cx6="http://schemas.microsoft.com/office/drawing/2016/5/12/chartex" xmlns:cx7="http://schemas.microsoft.com/office/drawing/2016/5/13/chartex" xmlns:cx8="http://schemas.microsoft.com/office/drawing/2016/5/14/chartex" xmlns:mc="http://schemas.openxmlformats.org/markup-compatibility/2006" xmlns:aink="http://schemas.microsoft.com/office/drawing/2016/ink" xmlns:am3d="http://schemas.microsoft.com/office/drawing/2017/model3d" xmlns:o="urn:schemas-microsoft-com:office:office" xmlns:r="http://schemas.openxmlformats.org/officeDocument/2006/relationships" xmlns:m="http://schemas.openxmlformats.org/officeDocument/2006/math" xmlns:v="urn:schemas-microsoft-com:vml" xmlns:wp14="http://schemas.microsoft.com/office/word/2010/wordprocessingDrawing" xmlns:wp="http://schemas.openxmlformats.org/drawingml/2006/wordprocessingDrawing" xmlns:w10="urn:schemas-microsoft-com:office:word" xmlns:w="http://schemas.openxmlformats.org/wordprocessingml/2006/main" xmlns:w14="http://schemas.microsoft.com/office/word/2010/wordml" xmlns:w15="http://schemas.microsoft.com/office/word/2012/wordml" xmlns:w16cid="http://schemas.microsoft.com/office/word/2016/wordml/cid" xmlns:w16se="http://schemas.microsoft.com/office/word/2015/wordml/symex" xmlns:wpg="http://schemas.microsoft.com/office/word/2010/wordprocessingGroup" xmlns:wpi="http://schemas.microsoft.com/office/word/2010/wordprocessingInk" xmlns:wne="http://schemas.microsoft.com/office/word/2006/wordml" xmlns:wps="http://schemas.microsoft.com/office/word/2010/wordprocessingShape" mc:Ignorable="w14 w15 w16se w16cid wp14">
+  <w:abstractNum w:abstractNumId="0" w15:restartNumberingAfterBreak="0">
+    <w:nsid w:val="0CA66C89"/>
+    <w:multiLevelType w:val="hybridMultilevel"/>
+    <w:tmpl w:val="A5FAE448"/>
+    <w:lvl w:ilvl="0" w:tplc="87E27CF8">
+      <w:start w:val="1"/>
+      <w:numFmt w:val="decimal"/>
+      <w:lvlText w:val="%1、"/>
+      <w:lvlJc w:val="left"/>
+      <w:pPr>
+        <w:ind w:left="360" w:hanging="360"/>
+      </w:pPr>
+      <w:rPr>
+        <w:rFonts w:hint="default"/>
+      </w:rPr>
+    </w:lvl>
+    <w:lvl w:ilvl="1" w:tplc="04090019" w:tentative="1">
+      <w:start w:val="1"/>
+      <w:numFmt w:val="lowerLetter"/>
+      <w:lvlText w:val="%2)"/>
+      <w:lvlJc w:val="left"/>
+      <w:pPr>
+        <w:ind w:left="840" w:hanging="420"/>
+      </w:pPr>
+    </w:lvl>
+    <w:lvl w:ilvl="2" w:tplc="0409001B" w:tentative="1">
+      <w:start w:val="1"/>
+      <w:numFmt w:val="lowerRoman"/>
+      <w:lvlText w:val="%3."/>
+      <w:lvlJc w:val="right"/>
+      <w:pPr>
+        <w:ind w:left="1260" w:hanging="420"/>
+      </w:pPr>
+    </w:lvl>
+    <w:lvl w:ilvl="3" w:tplc="0409000F" w:tentative="1">
+      <w:start w:val="1"/>
+      <w:numFmt w:val="decimal"/>
+      <w:lvlText w:val="%4."/>
+      <w:lvlJc w:val="left"/>
+      <w:pPr>
+        <w:ind w:left="1680" w:hanging="420"/>
+      </w:pPr>
+    </w:lvl>
+    <w:lvl w:ilvl="4" w:tplc="04090019" w:tentative="1">
+      <w:start w:val="1"/>
+      <w:numFmt w:val="lowerLetter"/>
+      <w:lvlText w:val="%5)"/>
+      <w:lvlJc w:val="left"/>
+      <w:pPr>
+        <w:ind w:left="2100" w:hanging="420"/>
+      </w:pPr>
+    </w:lvl>
+    <w:lvl w:ilvl="5" w:tplc="0409001B" w:tentative="1">
+      <w:start w:val="1"/>
+      <w:numFmt w:val="lowerRoman"/>
+      <w:lvlText w:val="%6."/>
+      <w:lvlJc w:val="right"/>
+      <w:pPr>
+        <w:ind w:left="2520" w:hanging="420"/>
+      </w:pPr>
+    </w:lvl>
+    <w:lvl w:ilvl="6" w:tplc="0409000F" w:tentative="1">
+      <w:start w:val="1"/>
+      <w:numFmt w:val="decimal"/>
+      <w:lvlText w:val="%7."/>
+      <w:lvlJc w:val="left"/>
+      <w:pPr>
+        <w:ind w:left="2940" w:hanging="420"/>
+      </w:pPr>
+    </w:lvl>
+    <w:lvl w:ilvl="7" w:tplc="04090019" w:tentative="1">
+      <w:start w:val="1"/>
+      <w:numFmt w:val="lowerLetter"/>
+      <w:lvlText w:val="%8)"/>
+      <w:lvlJc w:val="left"/>
+      <w:pPr>
+        <w:ind w:left="3360" w:hanging="420"/>
+      </w:pPr>
+    </w:lvl>
+    <w:lvl w:ilvl="8" w:tplc="0409001B" w:tentative="1">
+      <w:start w:val="1"/>
+      <w:numFmt w:val="lowerRoman"/>
+      <w:lvlText w:val="%9."/>
+      <w:lvlJc w:val="right"/>
+      <w:pPr>
+        <w:ind w:left="3780" w:hanging="420"/>
+      </w:pPr>
+    </w:lvl>
+  </w:abstractNum>
+  <w:abstractNum w:abstractNumId="1" w15:restartNumberingAfterBreak="0">
     <w:nsid w:val="73F84854"/>
     <w:multiLevelType w:val="hybridMultilevel"/>
     <w:tmpl w:val="E98420BA"/>
@@ -997,36 +1651,36 @@
       </w:pPr>
     </w:lvl>
   </w:abstractNum>
-  <w:abstractNum w:abstractNumId="1">
+  <w:abstractNum w:abstractNumId="2" w15:restartNumberingAfterBreak="0">
     <w:nsid w:val="7E2B1DD1"/>
     <w:multiLevelType w:val="hybridMultilevel"/>
-    <w:tmpl w:val="20EA25FA"/>
-    <w:lvl w:ilvl="0" w:tplc="709ED244">
-      <w:start w:val="1"/>
-      <w:numFmt w:val="decimal"/>
+    <w:tmpl w:val="EEF27DAA"/>
+    <w:lvl w:ilvl="0" w:tplc="04090013">
+      <w:start w:val="1"/>
+      <w:numFmt w:val="chineseCountingThousand"/>
       <w:lvlText w:val="%1、"/>
       <w:lvlJc w:val="left"/>
       <w:pPr>
-        <w:ind w:left="360" w:hanging="360"/>
+        <w:ind w:left="420" w:hanging="420"/>
       </w:pPr>
       <w:rPr>
         <w:rFonts w:hint="default"/>
       </w:rPr>
     </w:lvl>
-    <w:lvl w:ilvl="1" w:tplc="04090019">
+    <w:lvl w:ilvl="1" w:tplc="0409000F">
+      <w:start w:val="1"/>
+      <w:numFmt w:val="decimal"/>
+      <w:lvlText w:val="%2."/>
+      <w:lvlJc w:val="left"/>
+      <w:pPr>
+        <w:ind w:left="840" w:hanging="420"/>
+      </w:pPr>
+    </w:lvl>
+    <w:lvl w:ilvl="2" w:tplc="04090019">
       <w:start w:val="1"/>
       <w:numFmt w:val="lowerLetter"/>
-      <w:lvlText w:val="%2)"/>
+      <w:lvlText w:val="%3)"/>
       <w:lvlJc w:val="left"/>
-      <w:pPr>
-        <w:ind w:left="840" w:hanging="420"/>
-      </w:pPr>
-    </w:lvl>
-    <w:lvl w:ilvl="2" w:tplc="0409001B" w:tentative="1">
-      <w:start w:val="1"/>
-      <w:numFmt w:val="lowerRoman"/>
-      <w:lvlText w:val="%3."/>
-      <w:lvlJc w:val="right"/>
       <w:pPr>
         <w:ind w:left="1260" w:hanging="420"/>
       </w:pPr>
@@ -1087,16 +1741,19 @@
     </w:lvl>
   </w:abstractNum>
   <w:num w:numId="1">
+    <w:abstractNumId w:val="2"/>
+  </w:num>
+  <w:num w:numId="2">
     <w:abstractNumId w:val="1"/>
   </w:num>
-  <w:num w:numId="2">
+  <w:num w:numId="3">
     <w:abstractNumId w:val="0"/>
   </w:num>
 </w:numbering>
 </file>
 
 <file path=word/styles.xml><?xml version="1.0" encoding="utf-8"?>
-<w:styles xmlns:mc="http://schemas.openxmlformats.org/markup-compatibility/2006" xmlns:r="http://schemas.openxmlformats.org/officeDocument/2006/relationships" xmlns:w="http://schemas.openxmlformats.org/wordprocessingml/2006/main" xmlns:w14="http://schemas.microsoft.com/office/word/2010/wordml" mc:Ignorable="w14">
+<w:styles xmlns:mc="http://schemas.openxmlformats.org/markup-compatibility/2006" xmlns:r="http://schemas.openxmlformats.org/officeDocument/2006/relationships" xmlns:w="http://schemas.openxmlformats.org/wordprocessingml/2006/main" xmlns:w14="http://schemas.microsoft.com/office/word/2010/wordml" xmlns:w15="http://schemas.microsoft.com/office/word/2012/wordml" xmlns:w16cid="http://schemas.microsoft.com/office/word/2016/wordml/cid" xmlns:w16se="http://schemas.microsoft.com/office/word/2015/wordml/symex" mc:Ignorable="w14 w15 w16se w16cid">
   <w:docDefaults>
     <w:rPrDefault>
       <w:rPr>
@@ -1109,144 +1766,382 @@
     </w:rPrDefault>
     <w:pPrDefault/>
   </w:docDefaults>
-  <w:latentStyles w:defLockedState="0" w:defUIPriority="99" w:defSemiHidden="1" w:defUnhideWhenUsed="1" w:defQFormat="0" w:count="267">
-    <w:lsdException w:name="Normal" w:semiHidden="0" w:uiPriority="0" w:unhideWhenUsed="0" w:qFormat="1"/>
-    <w:lsdException w:name="heading 1" w:semiHidden="0" w:uiPriority="9" w:unhideWhenUsed="0" w:qFormat="1"/>
-    <w:lsdException w:name="heading 2" w:uiPriority="9" w:qFormat="1"/>
-    <w:lsdException w:name="heading 3" w:uiPriority="9" w:qFormat="1"/>
-    <w:lsdException w:name="heading 4" w:uiPriority="9" w:qFormat="1"/>
-    <w:lsdException w:name="heading 5" w:uiPriority="9" w:qFormat="1"/>
-    <w:lsdException w:name="heading 6" w:uiPriority="9" w:qFormat="1"/>
-    <w:lsdException w:name="heading 7" w:uiPriority="9" w:qFormat="1"/>
-    <w:lsdException w:name="heading 8" w:uiPriority="9" w:qFormat="1"/>
-    <w:lsdException w:name="heading 9" w:uiPriority="9" w:qFormat="1"/>
-    <w:lsdException w:name="toc 1" w:uiPriority="39"/>
-    <w:lsdException w:name="toc 2" w:uiPriority="39"/>
-    <w:lsdException w:name="toc 3" w:uiPriority="39"/>
-    <w:lsdException w:name="toc 4" w:uiPriority="39"/>
-    <w:lsdException w:name="toc 5" w:uiPriority="39"/>
-    <w:lsdException w:name="toc 6" w:uiPriority="39"/>
-    <w:lsdException w:name="toc 7" w:uiPriority="39"/>
-    <w:lsdException w:name="toc 8" w:uiPriority="39"/>
-    <w:lsdException w:name="toc 9" w:uiPriority="39"/>
-    <w:lsdException w:name="caption" w:uiPriority="35" w:qFormat="1"/>
-    <w:lsdException w:name="Title" w:semiHidden="0" w:uiPriority="10" w:unhideWhenUsed="0" w:qFormat="1"/>
-    <w:lsdException w:name="Default Paragraph Font" w:uiPriority="1"/>
-    <w:lsdException w:name="Subtitle" w:semiHidden="0" w:uiPriority="11" w:unhideWhenUsed="0" w:qFormat="1"/>
-    <w:lsdException w:name="Strong" w:semiHidden="0" w:uiPriority="22" w:unhideWhenUsed="0" w:qFormat="1"/>
-    <w:lsdException w:name="Emphasis" w:semiHidden="0" w:uiPriority="20" w:unhideWhenUsed="0" w:qFormat="1"/>
-    <w:lsdException w:name="Table Grid" w:semiHidden="0" w:uiPriority="59" w:unhideWhenUsed="0"/>
-    <w:lsdException w:name="Placeholder Text" w:unhideWhenUsed="0"/>
-    <w:lsdException w:name="No Spacing" w:semiHidden="0" w:uiPriority="1" w:unhideWhenUsed="0" w:qFormat="1"/>
-    <w:lsdException w:name="Light Shading" w:semiHidden="0" w:uiPriority="60" w:unhideWhenUsed="0"/>
-    <w:lsdException w:name="Light List" w:semiHidden="0" w:uiPriority="61" w:unhideWhenUsed="0"/>
-    <w:lsdException w:name="Light Grid" w:semiHidden="0" w:uiPriority="62" w:unhideWhenUsed="0"/>
-    <w:lsdException w:name="Medium Shading 1" w:semiHidden="0" w:uiPriority="63" w:unhideWhenUsed="0"/>
-    <w:lsdException w:name="Medium Shading 2" w:semiHidden="0" w:uiPriority="64" w:unhideWhenUsed="0"/>
-    <w:lsdException w:name="Medium List 1" w:semiHidden="0" w:uiPriority="65" w:unhideWhenUsed="0"/>
-    <w:lsdException w:name="Medium List 2" w:semiHidden="0" w:uiPriority="66" w:unhideWhenUsed="0"/>
-    <w:lsdException w:name="Medium Grid 1" w:semiHidden="0" w:uiPriority="67" w:unhideWhenUsed="0"/>
-    <w:lsdException w:name="Medium Grid 2" w:semiHidden="0" w:uiPriority="68" w:unhideWhenUsed="0"/>
-    <w:lsdException w:name="Medium Grid 3" w:semiHidden="0" w:uiPriority="69" w:unhideWhenUsed="0"/>
-    <w:lsdException w:name="Dark List" w:semiHidden="0" w:uiPriority="70" w:unhideWhenUsed="0"/>
-    <w:lsdException w:name="Colorful Shading" w:semiHidden="0" w:uiPriority="71" w:unhideWhenUsed="0"/>
-    <w:lsdException w:name="Colorful List" w:semiHidden="0" w:uiPriority="72" w:unhideWhenUsed="0"/>
-    <w:lsdException w:name="Colorful Grid" w:semiHidden="0" w:uiPriority="73" w:unhideWhenUsed="0"/>
-    <w:lsdException w:name="Light Shading Accent 1" w:semiHidden="0" w:uiPriority="60" w:unhideWhenUsed="0"/>
-    <w:lsdException w:name="Light List Accent 1" w:semiHidden="0" w:uiPriority="61" w:unhideWhenUsed="0"/>
-    <w:lsdException w:name="Light Grid Accent 1" w:semiHidden="0" w:uiPriority="62" w:unhideWhenUsed="0"/>
-    <w:lsdException w:name="Medium Shading 1 Accent 1" w:semiHidden="0" w:uiPriority="63" w:unhideWhenUsed="0"/>
-    <w:lsdException w:name="Medium Shading 2 Accent 1" w:semiHidden="0" w:uiPriority="64" w:unhideWhenUsed="0"/>
-    <w:lsdException w:name="Medium List 1 Accent 1" w:semiHidden="0" w:uiPriority="65" w:unhideWhenUsed="0"/>
-    <w:lsdException w:name="Revision" w:unhideWhenUsed="0"/>
-    <w:lsdException w:name="List Paragraph" w:semiHidden="0" w:uiPriority="34" w:unhideWhenUsed="0" w:qFormat="1"/>
-    <w:lsdException w:name="Quote" w:semiHidden="0" w:uiPriority="29" w:unhideWhenUsed="0" w:qFormat="1"/>
-    <w:lsdException w:name="Intense Quote" w:semiHidden="0" w:uiPriority="30" w:unhideWhenUsed="0" w:qFormat="1"/>
-    <w:lsdException w:name="Medium List 2 Accent 1" w:semiHidden="0" w:uiPriority="66" w:unhideWhenUsed="0"/>
-    <w:lsdException w:name="Medium Grid 1 Accent 1" w:semiHidden="0" w:uiPriority="67" w:unhideWhenUsed="0"/>
-    <w:lsdException w:name="Medium Grid 2 Accent 1" w:semiHidden="0" w:uiPriority="68" w:unhideWhenUsed="0"/>
-    <w:lsdException w:name="Medium Grid 3 Accent 1" w:semiHidden="0" w:uiPriority="69" w:unhideWhenUsed="0"/>
-    <w:lsdException w:name="Dark List Accent 1" w:semiHidden="0" w:uiPriority="70" w:unhideWhenUsed="0"/>
-    <w:lsdException w:name="Colorful Shading Accent 1" w:semiHidden="0" w:uiPriority="71" w:unhideWhenUsed="0"/>
-    <w:lsdException w:name="Colorful List Accent 1" w:semiHidden="0" w:uiPriority="72" w:unhideWhenUsed="0"/>
-    <w:lsdException w:name="Colorful Grid Accent 1" w:semiHidden="0" w:uiPriority="73" w:unhideWhenUsed="0"/>
-    <w:lsdException w:name="Light Shading Accent 2" w:semiHidden="0" w:uiPriority="60" w:unhideWhenUsed="0"/>
-    <w:lsdException w:name="Light List Accent 2" w:semiHidden="0" w:uiPriority="61" w:unhideWhenUsed="0"/>
-    <w:lsdException w:name="Light Grid Accent 2" w:semiHidden="0" w:uiPriority="62" w:unhideWhenUsed="0"/>
-    <w:lsdException w:name="Medium Shading 1 Accent 2" w:semiHidden="0" w:uiPriority="63" w:unhideWhenUsed="0"/>
-    <w:lsdException w:name="Medium Shading 2 Accent 2" w:semiHidden="0" w:uiPriority="64" w:unhideWhenUsed="0"/>
-    <w:lsdException w:name="Medium List 1 Accent 2" w:semiHidden="0" w:uiPriority="65" w:unhideWhenUsed="0"/>
-    <w:lsdException w:name="Medium List 2 Accent 2" w:semiHidden="0" w:uiPriority="66" w:unhideWhenUsed="0"/>
-    <w:lsdException w:name="Medium Grid 1 Accent 2" w:semiHidden="0" w:uiPriority="67" w:unhideWhenUsed="0"/>
-    <w:lsdException w:name="Medium Grid 2 Accent 2" w:semiHidden="0" w:uiPriority="68" w:unhideWhenUsed="0"/>
-    <w:lsdException w:name="Medium Grid 3 Accent 2" w:semiHidden="0" w:uiPriority="69" w:unhideWhenUsed="0"/>
-    <w:lsdException w:name="Dark List Accent 2" w:semiHidden="0" w:uiPriority="70" w:unhideWhenUsed="0"/>
-    <w:lsdException w:name="Colorful Shading Accent 2" w:semiHidden="0" w:uiPriority="71" w:unhideWhenUsed="0"/>
-    <w:lsdException w:name="Colorful List Accent 2" w:semiHidden="0" w:uiPriority="72" w:unhideWhenUsed="0"/>
-    <w:lsdException w:name="Colorful Grid Accent 2" w:semiHidden="0" w:uiPriority="73" w:unhideWhenUsed="0"/>
-    <w:lsdException w:name="Light Shading Accent 3" w:semiHidden="0" w:uiPriority="60" w:unhideWhenUsed="0"/>
-    <w:lsdException w:name="Light List Accent 3" w:semiHidden="0" w:uiPriority="61" w:unhideWhenUsed="0"/>
-    <w:lsdException w:name="Light Grid Accent 3" w:semiHidden="0" w:uiPriority="62" w:unhideWhenUsed="0"/>
-    <w:lsdException w:name="Medium Shading 1 Accent 3" w:semiHidden="0" w:uiPriority="63" w:unhideWhenUsed="0"/>
-    <w:lsdException w:name="Medium Shading 2 Accent 3" w:semiHidden="0" w:uiPriority="64" w:unhideWhenUsed="0"/>
-    <w:lsdException w:name="Medium List 1 Accent 3" w:semiHidden="0" w:uiPriority="65" w:unhideWhenUsed="0"/>
-    <w:lsdException w:name="Medium List 2 Accent 3" w:semiHidden="0" w:uiPriority="66" w:unhideWhenUsed="0"/>
-    <w:lsdException w:name="Medium Grid 1 Accent 3" w:semiHidden="0" w:uiPriority="67" w:unhideWhenUsed="0"/>
-    <w:lsdException w:name="Medium Grid 2 Accent 3" w:semiHidden="0" w:uiPriority="68" w:unhideWhenUsed="0"/>
-    <w:lsdException w:name="Medium Grid 3 Accent 3" w:semiHidden="0" w:uiPriority="69" w:unhideWhenUsed="0"/>
-    <w:lsdException w:name="Dark List Accent 3" w:semiHidden="0" w:uiPriority="70" w:unhideWhenUsed="0"/>
-    <w:lsdException w:name="Colorful Shading Accent 3" w:semiHidden="0" w:uiPriority="71" w:unhideWhenUsed="0"/>
-    <w:lsdException w:name="Colorful List Accent 3" w:semiHidden="0" w:uiPriority="72" w:unhideWhenUsed="0"/>
-    <w:lsdException w:name="Colorful Grid Accent 3" w:semiHidden="0" w:uiPriority="73" w:unhideWhenUsed="0"/>
-    <w:lsdException w:name="Light Shading Accent 4" w:semiHidden="0" w:uiPriority="60" w:unhideWhenUsed="0"/>
-    <w:lsdException w:name="Light List Accent 4" w:semiHidden="0" w:uiPriority="61" w:unhideWhenUsed="0"/>
-    <w:lsdException w:name="Light Grid Accent 4" w:semiHidden="0" w:uiPriority="62" w:unhideWhenUsed="0"/>
-    <w:lsdException w:name="Medium Shading 1 Accent 4" w:semiHidden="0" w:uiPriority="63" w:unhideWhenUsed="0"/>
-    <w:lsdException w:name="Medium Shading 2 Accent 4" w:semiHidden="0" w:uiPriority="64" w:unhideWhenUsed="0"/>
-    <w:lsdException w:name="Medium List 1 Accent 4" w:semiHidden="0" w:uiPriority="65" w:unhideWhenUsed="0"/>
-    <w:lsdException w:name="Medium List 2 Accent 4" w:semiHidden="0" w:uiPriority="66" w:unhideWhenUsed="0"/>
-    <w:lsdException w:name="Medium Grid 1 Accent 4" w:semiHidden="0" w:uiPriority="67" w:unhideWhenUsed="0"/>
-    <w:lsdException w:name="Medium Grid 2 Accent 4" w:semiHidden="0" w:uiPriority="68" w:unhideWhenUsed="0"/>
-    <w:lsdException w:name="Medium Grid 3 Accent 4" w:semiHidden="0" w:uiPriority="69" w:unhideWhenUsed="0"/>
-    <w:lsdException w:name="Dark List Accent 4" w:semiHidden="0" w:uiPriority="70" w:unhideWhenUsed="0"/>
-    <w:lsdException w:name="Colorful Shading Accent 4" w:semiHidden="0" w:uiPriority="71" w:unhideWhenUsed="0"/>
-    <w:lsdException w:name="Colorful List Accent 4" w:semiHidden="0" w:uiPriority="72" w:unhideWhenUsed="0"/>
-    <w:lsdException w:name="Colorful Grid Accent 4" w:semiHidden="0" w:uiPriority="73" w:unhideWhenUsed="0"/>
-    <w:lsdException w:name="Light Shading Accent 5" w:semiHidden="0" w:uiPriority="60" w:unhideWhenUsed="0"/>
-    <w:lsdException w:name="Light List Accent 5" w:semiHidden="0" w:uiPriority="61" w:unhideWhenUsed="0"/>
-    <w:lsdException w:name="Light Grid Accent 5" w:semiHidden="0" w:uiPriority="62" w:unhideWhenUsed="0"/>
-    <w:lsdException w:name="Medium Shading 1 Accent 5" w:semiHidden="0" w:uiPriority="63" w:unhideWhenUsed="0"/>
-    <w:lsdException w:name="Medium Shading 2 Accent 5" w:semiHidden="0" w:uiPriority="64" w:unhideWhenUsed="0"/>
-    <w:lsdException w:name="Medium List 1 Accent 5" w:semiHidden="0" w:uiPriority="65" w:unhideWhenUsed="0"/>
-    <w:lsdException w:name="Medium List 2 Accent 5" w:semiHidden="0" w:uiPriority="66" w:unhideWhenUsed="0"/>
-    <w:lsdException w:name="Medium Grid 1 Accent 5" w:semiHidden="0" w:uiPriority="67" w:unhideWhenUsed="0"/>
-    <w:lsdException w:name="Medium Grid 2 Accent 5" w:semiHidden="0" w:uiPriority="68" w:unhideWhenUsed="0"/>
-    <w:lsdException w:name="Medium Grid 3 Accent 5" w:semiHidden="0" w:uiPriority="69" w:unhideWhenUsed="0"/>
-    <w:lsdException w:name="Dark List Accent 5" w:semiHidden="0" w:uiPriority="70" w:unhideWhenUsed="0"/>
-    <w:lsdException w:name="Colorful Shading Accent 5" w:semiHidden="0" w:uiPriority="71" w:unhideWhenUsed="0"/>
-    <w:lsdException w:name="Colorful List Accent 5" w:semiHidden="0" w:uiPriority="72" w:unhideWhenUsed="0"/>
-    <w:lsdException w:name="Colorful Grid Accent 5" w:semiHidden="0" w:uiPriority="73" w:unhideWhenUsed="0"/>
-    <w:lsdException w:name="Light Shading Accent 6" w:semiHidden="0" w:uiPriority="60" w:unhideWhenUsed="0"/>
-    <w:lsdException w:name="Light List Accent 6" w:semiHidden="0" w:uiPriority="61" w:unhideWhenUsed="0"/>
-    <w:lsdException w:name="Light Grid Accent 6" w:semiHidden="0" w:uiPriority="62" w:unhideWhenUsed="0"/>
-    <w:lsdException w:name="Medium Shading 1 Accent 6" w:semiHidden="0" w:uiPriority="63" w:unhideWhenUsed="0"/>
-    <w:lsdException w:name="Medium Shading 2 Accent 6" w:semiHidden="0" w:uiPriority="64" w:unhideWhenUsed="0"/>
-    <w:lsdException w:name="Medium List 1 Accent 6" w:semiHidden="0" w:uiPriority="65" w:unhideWhenUsed="0"/>
-    <w:lsdException w:name="Medium List 2 Accent 6" w:semiHidden="0" w:uiPriority="66" w:unhideWhenUsed="0"/>
-    <w:lsdException w:name="Medium Grid 1 Accent 6" w:semiHidden="0" w:uiPriority="67" w:unhideWhenUsed="0"/>
-    <w:lsdException w:name="Medium Grid 2 Accent 6" w:semiHidden="0" w:uiPriority="68" w:unhideWhenUsed="0"/>
-    <w:lsdException w:name="Medium Grid 3 Accent 6" w:semiHidden="0" w:uiPriority="69" w:unhideWhenUsed="0"/>
-    <w:lsdException w:name="Dark List Accent 6" w:semiHidden="0" w:uiPriority="70" w:unhideWhenUsed="0"/>
-    <w:lsdException w:name="Colorful Shading Accent 6" w:semiHidden="0" w:uiPriority="71" w:unhideWhenUsed="0"/>
-    <w:lsdException w:name="Colorful List Accent 6" w:semiHidden="0" w:uiPriority="72" w:unhideWhenUsed="0"/>
-    <w:lsdException w:name="Colorful Grid Accent 6" w:semiHidden="0" w:uiPriority="73" w:unhideWhenUsed="0"/>
-    <w:lsdException w:name="Subtle Emphasis" w:semiHidden="0" w:uiPriority="19" w:unhideWhenUsed="0" w:qFormat="1"/>
-    <w:lsdException w:name="Intense Emphasis" w:semiHidden="0" w:uiPriority="21" w:unhideWhenUsed="0" w:qFormat="1"/>
-    <w:lsdException w:name="Subtle Reference" w:semiHidden="0" w:uiPriority="31" w:unhideWhenUsed="0" w:qFormat="1"/>
-    <w:lsdException w:name="Intense Reference" w:semiHidden="0" w:uiPriority="32" w:unhideWhenUsed="0" w:qFormat="1"/>
-    <w:lsdException w:name="Book Title" w:semiHidden="0" w:uiPriority="33" w:unhideWhenUsed="0" w:qFormat="1"/>
-    <w:lsdException w:name="Bibliography" w:uiPriority="37"/>
-    <w:lsdException w:name="TOC Heading" w:uiPriority="39" w:qFormat="1"/>
+  <w:latentStyles w:defLockedState="0" w:defUIPriority="99" w:defSemiHidden="0" w:defUnhideWhenUsed="0" w:defQFormat="0" w:count="375">
+    <w:lsdException w:name="Normal" w:uiPriority="0" w:qFormat="1"/>
+    <w:lsdException w:name="heading 1" w:uiPriority="9" w:qFormat="1"/>
+    <w:lsdException w:name="heading 2" w:semiHidden="1" w:uiPriority="9" w:unhideWhenUsed="1" w:qFormat="1"/>
+    <w:lsdException w:name="heading 3" w:semiHidden="1" w:uiPriority="9" w:unhideWhenUsed="1" w:qFormat="1"/>
+    <w:lsdException w:name="heading 4" w:semiHidden="1" w:uiPriority="9" w:unhideWhenUsed="1" w:qFormat="1"/>
+    <w:lsdException w:name="heading 5" w:semiHidden="1" w:uiPriority="9" w:unhideWhenUsed="1" w:qFormat="1"/>
+    <w:lsdException w:name="heading 6" w:semiHidden="1" w:uiPriority="9" w:unhideWhenUsed="1" w:qFormat="1"/>
+    <w:lsdException w:name="heading 7" w:semiHidden="1" w:uiPriority="9" w:unhideWhenUsed="1" w:qFormat="1"/>
+    <w:lsdException w:name="heading 8" w:semiHidden="1" w:uiPriority="9" w:unhideWhenUsed="1" w:qFormat="1"/>
+    <w:lsdException w:name="heading 9" w:semiHidden="1" w:uiPriority="9" w:unhideWhenUsed="1" w:qFormat="1"/>
+    <w:lsdException w:name="index 1" w:semiHidden="1" w:unhideWhenUsed="1"/>
+    <w:lsdException w:name="index 2" w:semiHidden="1" w:unhideWhenUsed="1"/>
+    <w:lsdException w:name="index 3" w:semiHidden="1" w:unhideWhenUsed="1"/>
+    <w:lsdException w:name="index 4" w:semiHidden="1" w:unhideWhenUsed="1"/>
+    <w:lsdException w:name="index 5" w:semiHidden="1" w:unhideWhenUsed="1"/>
+    <w:lsdException w:name="index 6" w:semiHidden="1" w:unhideWhenUsed="1"/>
+    <w:lsdException w:name="index 7" w:semiHidden="1" w:unhideWhenUsed="1"/>
+    <w:lsdException w:name="index 8" w:semiHidden="1" w:unhideWhenUsed="1"/>
+    <w:lsdException w:name="index 9" w:semiHidden="1" w:unhideWhenUsed="1"/>
+    <w:lsdException w:name="toc 1" w:semiHidden="1" w:uiPriority="39" w:unhideWhenUsed="1"/>
+    <w:lsdException w:name="toc 2" w:semiHidden="1" w:uiPriority="39" w:unhideWhenUsed="1"/>
+    <w:lsdException w:name="toc 3" w:semiHidden="1" w:uiPriority="39" w:unhideWhenUsed="1"/>
+    <w:lsdException w:name="toc 4" w:semiHidden="1" w:uiPriority="39" w:unhideWhenUsed="1"/>
+    <w:lsdException w:name="toc 5" w:semiHidden="1" w:uiPriority="39" w:unhideWhenUsed="1"/>
+    <w:lsdException w:name="toc 6" w:semiHidden="1" w:uiPriority="39" w:unhideWhenUsed="1"/>
+    <w:lsdException w:name="toc 7" w:semiHidden="1" w:uiPriority="39" w:unhideWhenUsed="1"/>
+    <w:lsdException w:name="toc 8" w:semiHidden="1" w:uiPriority="39" w:unhideWhenUsed="1"/>
+    <w:lsdException w:name="toc 9" w:semiHidden="1" w:uiPriority="39" w:unhideWhenUsed="1"/>
+    <w:lsdException w:name="Normal Indent" w:semiHidden="1" w:unhideWhenUsed="1"/>
+    <w:lsdException w:name="footnote text" w:semiHidden="1" w:unhideWhenUsed="1"/>
+    <w:lsdException w:name="annotation text" w:semiHidden="1" w:unhideWhenUsed="1"/>
+    <w:lsdException w:name="header" w:semiHidden="1" w:unhideWhenUsed="1"/>
+    <w:lsdException w:name="footer" w:semiHidden="1" w:unhideWhenUsed="1"/>
+    <w:lsdException w:name="index heading" w:semiHidden="1" w:unhideWhenUsed="1"/>
+    <w:lsdException w:name="caption" w:semiHidden="1" w:uiPriority="35" w:unhideWhenUsed="1" w:qFormat="1"/>
+    <w:lsdException w:name="table of figures" w:semiHidden="1" w:unhideWhenUsed="1"/>
+    <w:lsdException w:name="envelope address" w:semiHidden="1" w:unhideWhenUsed="1"/>
+    <w:lsdException w:name="envelope return" w:semiHidden="1" w:unhideWhenUsed="1"/>
+    <w:lsdException w:name="footnote reference" w:semiHidden="1" w:unhideWhenUsed="1"/>
+    <w:lsdException w:name="annotation reference" w:semiHidden="1" w:unhideWhenUsed="1"/>
+    <w:lsdException w:name="line number" w:semiHidden="1" w:unhideWhenUsed="1"/>
+    <w:lsdException w:name="page number" w:semiHidden="1" w:unhideWhenUsed="1"/>
+    <w:lsdException w:name="endnote reference" w:semiHidden="1" w:unhideWhenUsed="1"/>
+    <w:lsdException w:name="endnote text" w:semiHidden="1" w:unhideWhenUsed="1"/>
+    <w:lsdException w:name="table of authorities" w:semiHidden="1" w:unhideWhenUsed="1"/>
+    <w:lsdException w:name="macro" w:semiHidden="1" w:unhideWhenUsed="1"/>
+    <w:lsdException w:name="toa heading" w:semiHidden="1" w:unhideWhenUsed="1"/>
+    <w:lsdException w:name="List" w:semiHidden="1" w:unhideWhenUsed="1"/>
+    <w:lsdException w:name="List Bullet" w:semiHidden="1" w:unhideWhenUsed="1"/>
+    <w:lsdException w:name="List Number" w:semiHidden="1" w:unhideWhenUsed="1"/>
+    <w:lsdException w:name="List 2" w:semiHidden="1" w:unhideWhenUsed="1"/>
+    <w:lsdException w:name="List 3" w:semiHidden="1" w:unhideWhenUsed="1"/>
+    <w:lsdException w:name="List 4" w:semiHidden="1" w:unhideWhenUsed="1"/>
+    <w:lsdException w:name="List 5" w:semiHidden="1" w:unhideWhenUsed="1"/>
+    <w:lsdException w:name="List Bullet 2" w:semiHidden="1" w:unhideWhenUsed="1"/>
+    <w:lsdException w:name="List Bullet 3" w:semiHidden="1" w:unhideWhenUsed="1"/>
+    <w:lsdException w:name="List Bullet 4" w:semiHidden="1" w:unhideWhenUsed="1"/>
+    <w:lsdException w:name="List Bullet 5" w:semiHidden="1" w:unhideWhenUsed="1"/>
+    <w:lsdException w:name="List Number 2" w:semiHidden="1" w:unhideWhenUsed="1"/>
+    <w:lsdException w:name="List Number 3" w:semiHidden="1" w:unhideWhenUsed="1"/>
+    <w:lsdException w:name="List Number 4" w:semiHidden="1" w:unhideWhenUsed="1"/>
+    <w:lsdException w:name="List Number 5" w:semiHidden="1" w:unhideWhenUsed="1"/>
+    <w:lsdException w:name="Title" w:uiPriority="10" w:qFormat="1"/>
+    <w:lsdException w:name="Closing" w:semiHidden="1" w:unhideWhenUsed="1"/>
+    <w:lsdException w:name="Signature" w:semiHidden="1" w:unhideWhenUsed="1"/>
+    <w:lsdException w:name="Default Paragraph Font" w:semiHidden="1" w:uiPriority="1" w:unhideWhenUsed="1"/>
+    <w:lsdException w:name="Body Text" w:semiHidden="1" w:unhideWhenUsed="1"/>
+    <w:lsdException w:name="Body Text Indent" w:semiHidden="1" w:unhideWhenUsed="1"/>
+    <w:lsdException w:name="List Continue" w:semiHidden="1" w:unhideWhenUsed="1"/>
+    <w:lsdException w:name="List Continue 2" w:semiHidden="1" w:unhideWhenUsed="1"/>
+    <w:lsdException w:name="List Continue 3" w:semiHidden="1" w:unhideWhenUsed="1"/>
+    <w:lsdException w:name="List Continue 4" w:semiHidden="1" w:unhideWhenUsed="1"/>
+    <w:lsdException w:name="List Continue 5" w:semiHidden="1" w:unhideWhenUsed="1"/>
+    <w:lsdException w:name="Message Header" w:semiHidden="1" w:unhideWhenUsed="1"/>
+    <w:lsdException w:name="Subtitle" w:uiPriority="11" w:qFormat="1"/>
+    <w:lsdException w:name="Salutation" w:semiHidden="1" w:unhideWhenUsed="1"/>
+    <w:lsdException w:name="Date" w:semiHidden="1" w:unhideWhenUsed="1"/>
+    <w:lsdException w:name="Body Text First Indent" w:semiHidden="1" w:unhideWhenUsed="1"/>
+    <w:lsdException w:name="Body Text First Indent 2" w:semiHidden="1" w:unhideWhenUsed="1"/>
+    <w:lsdException w:name="Note Heading" w:semiHidden="1" w:unhideWhenUsed="1"/>
+    <w:lsdException w:name="Body Text 2" w:semiHidden="1" w:unhideWhenUsed="1"/>
+    <w:lsdException w:name="Body Text 3" w:semiHidden="1" w:unhideWhenUsed="1"/>
+    <w:lsdException w:name="Body Text Indent 2" w:semiHidden="1" w:unhideWhenUsed="1"/>
+    <w:lsdException w:name="Body Text Indent 3" w:semiHidden="1" w:unhideWhenUsed="1"/>
+    <w:lsdException w:name="Block Text" w:semiHidden="1" w:unhideWhenUsed="1"/>
+    <w:lsdException w:name="Hyperlink" w:semiHidden="1" w:unhideWhenUsed="1"/>
+    <w:lsdException w:name="FollowedHyperlink" w:semiHidden="1" w:unhideWhenUsed="1"/>
+    <w:lsdException w:name="Strong" w:uiPriority="22" w:qFormat="1"/>
+    <w:lsdException w:name="Emphasis" w:uiPriority="20" w:qFormat="1"/>
+    <w:lsdException w:name="Document Map" w:semiHidden="1" w:unhideWhenUsed="1"/>
+    <w:lsdException w:name="Plain Text" w:semiHidden="1" w:unhideWhenUsed="1"/>
+    <w:lsdException w:name="E-mail Signature" w:semiHidden="1" w:unhideWhenUsed="1"/>
+    <w:lsdException w:name="HTML Top of Form" w:semiHidden="1" w:unhideWhenUsed="1"/>
+    <w:lsdException w:name="HTML Bottom of Form" w:semiHidden="1" w:unhideWhenUsed="1"/>
+    <w:lsdException w:name="Normal (Web)" w:semiHidden="1" w:unhideWhenUsed="1"/>
+    <w:lsdException w:name="HTML Acronym" w:semiHidden="1" w:unhideWhenUsed="1"/>
+    <w:lsdException w:name="HTML Address" w:semiHidden="1" w:unhideWhenUsed="1"/>
+    <w:lsdException w:name="HTML Cite" w:semiHidden="1" w:unhideWhenUsed="1"/>
+    <w:lsdException w:name="HTML Code" w:semiHidden="1" w:unhideWhenUsed="1"/>
+    <w:lsdException w:name="HTML Definition" w:semiHidden="1" w:unhideWhenUsed="1"/>
+    <w:lsdException w:name="HTML Keyboard" w:semiHidden="1" w:unhideWhenUsed="1"/>
+    <w:lsdException w:name="HTML Preformatted" w:semiHidden="1" w:unhideWhenUsed="1"/>
+    <w:lsdException w:name="HTML Sample" w:semiHidden="1" w:unhideWhenUsed="1"/>
+    <w:lsdException w:name="HTML Typewriter" w:semiHidden="1" w:unhideWhenUsed="1"/>
+    <w:lsdException w:name="HTML Variable" w:semiHidden="1" w:unhideWhenUsed="1"/>
+    <w:lsdException w:name="Normal Table" w:semiHidden="1" w:unhideWhenUsed="1"/>
+    <w:lsdException w:name="annotation subject" w:semiHidden="1" w:unhideWhenUsed="1"/>
+    <w:lsdException w:name="No List" w:semiHidden="1" w:unhideWhenUsed="1"/>
+    <w:lsdException w:name="Outline List 1" w:semiHidden="1" w:unhideWhenUsed="1"/>
+    <w:lsdException w:name="Outline List 2" w:semiHidden="1" w:unhideWhenUsed="1"/>
+    <w:lsdException w:name="Outline List 3" w:semiHidden="1" w:unhideWhenUsed="1"/>
+    <w:lsdException w:name="Table Simple 1" w:semiHidden="1" w:unhideWhenUsed="1"/>
+    <w:lsdException w:name="Table Simple 2" w:semiHidden="1" w:unhideWhenUsed="1"/>
+    <w:lsdException w:name="Table Simple 3" w:semiHidden="1" w:unhideWhenUsed="1"/>
+    <w:lsdException w:name="Table Classic 1" w:semiHidden="1" w:unhideWhenUsed="1"/>
+    <w:lsdException w:name="Table Classic 2" w:semiHidden="1" w:unhideWhenUsed="1"/>
+    <w:lsdException w:name="Table Classic 3" w:semiHidden="1" w:unhideWhenUsed="1"/>
+    <w:lsdException w:name="Table Classic 4" w:semiHidden="1" w:unhideWhenUsed="1"/>
+    <w:lsdException w:name="Table Colorful 1" w:semiHidden="1" w:unhideWhenUsed="1"/>
+    <w:lsdException w:name="Table Colorful 2" w:semiHidden="1" w:unhideWhenUsed="1"/>
+    <w:lsdException w:name="Table Colorful 3" w:semiHidden="1" w:unhideWhenUsed="1"/>
+    <w:lsdException w:name="Table Columns 1" w:semiHidden="1" w:unhideWhenUsed="1"/>
+    <w:lsdException w:name="Table Columns 2" w:semiHidden="1" w:unhideWhenUsed="1"/>
+    <w:lsdException w:name="Table Columns 3" w:semiHidden="1" w:unhideWhenUsed="1"/>
+    <w:lsdException w:name="Table Columns 4" w:semiHidden="1" w:unhideWhenUsed="1"/>
+    <w:lsdException w:name="Table Columns 5" w:semiHidden="1" w:unhideWhenUsed="1"/>
+    <w:lsdException w:name="Table Grid 1" w:semiHidden="1" w:unhideWhenUsed="1"/>
+    <w:lsdException w:name="Table Grid 2" w:semiHidden="1" w:unhideWhenUsed="1"/>
+    <w:lsdException w:name="Table Grid 3" w:semiHidden="1" w:unhideWhenUsed="1"/>
+    <w:lsdException w:name="Table Grid 4" w:semiHidden="1" w:unhideWhenUsed="1"/>
+    <w:lsdException w:name="Table Grid 5" w:semiHidden="1" w:unhideWhenUsed="1"/>
+    <w:lsdException w:name="Table Grid 6" w:semiHidden="1" w:unhideWhenUsed="1"/>
+    <w:lsdException w:name="Table Grid 7" w:semiHidden="1" w:unhideWhenUsed="1"/>
+    <w:lsdException w:name="Table Grid 8" w:semiHidden="1" w:unhideWhenUsed="1"/>
+    <w:lsdException w:name="Table List 1" w:semiHidden="1" w:unhideWhenUsed="1"/>
+    <w:lsdException w:name="Table List 2" w:semiHidden="1" w:unhideWhenUsed="1"/>
+    <w:lsdException w:name="Table List 3" w:semiHidden="1" w:unhideWhenUsed="1"/>
+    <w:lsdException w:name="Table List 4" w:semiHidden="1" w:unhideWhenUsed="1"/>
+    <w:lsdException w:name="Table List 5" w:semiHidden="1" w:unhideWhenUsed="1"/>
+    <w:lsdException w:name="Table List 6" w:semiHidden="1" w:unhideWhenUsed="1"/>
+    <w:lsdException w:name="Table List 7" w:semiHidden="1" w:unhideWhenUsed="1"/>
+    <w:lsdException w:name="Table List 8" w:semiHidden="1" w:unhideWhenUsed="1"/>
+    <w:lsdException w:name="Table 3D effects 1" w:semiHidden="1" w:unhideWhenUsed="1"/>
+    <w:lsdException w:name="Table 3D effects 2" w:semiHidden="1" w:unhideWhenUsed="1"/>
+    <w:lsdException w:name="Table 3D effects 3" w:semiHidden="1" w:unhideWhenUsed="1"/>
+    <w:lsdException w:name="Table Contemporary" w:semiHidden="1" w:unhideWhenUsed="1"/>
+    <w:lsdException w:name="Table Elegant" w:semiHidden="1" w:unhideWhenUsed="1"/>
+    <w:lsdException w:name="Table Professional" w:semiHidden="1" w:unhideWhenUsed="1"/>
+    <w:lsdException w:name="Table Subtle 1" w:semiHidden="1" w:unhideWhenUsed="1"/>
+    <w:lsdException w:name="Table Subtle 2" w:semiHidden="1" w:unhideWhenUsed="1"/>
+    <w:lsdException w:name="Table Web 1" w:semiHidden="1" w:unhideWhenUsed="1"/>
+    <w:lsdException w:name="Table Web 2" w:semiHidden="1" w:unhideWhenUsed="1"/>
+    <w:lsdException w:name="Table Web 3" w:semiHidden="1" w:unhideWhenUsed="1"/>
+    <w:lsdException w:name="Balloon Text" w:semiHidden="1" w:unhideWhenUsed="1"/>
+    <w:lsdException w:name="Table Grid" w:uiPriority="59"/>
+    <w:lsdException w:name="Table Theme" w:semiHidden="1" w:unhideWhenUsed="1"/>
+    <w:lsdException w:name="Placeholder Text" w:semiHidden="1"/>
+    <w:lsdException w:name="No Spacing" w:uiPriority="1" w:qFormat="1"/>
+    <w:lsdException w:name="Light Shading" w:uiPriority="60"/>
+    <w:lsdException w:name="Light List" w:uiPriority="61"/>
+    <w:lsdException w:name="Light Grid" w:uiPriority="62"/>
+    <w:lsdException w:name="Medium Shading 1" w:uiPriority="63"/>
+    <w:lsdException w:name="Medium Shading 2" w:uiPriority="64"/>
+    <w:lsdException w:name="Medium List 1" w:uiPriority="65"/>
+    <w:lsdException w:name="Medium List 2" w:uiPriority="66"/>
+    <w:lsdException w:name="Medium Grid 1" w:uiPriority="67"/>
+    <w:lsdException w:name="Medium Grid 2" w:uiPriority="68"/>
+    <w:lsdException w:name="Medium Grid 3" w:uiPriority="69"/>
+    <w:lsdException w:name="Dark List" w:uiPriority="70"/>
+    <w:lsdException w:name="Colorful Shading" w:uiPriority="71"/>
+    <w:lsdException w:name="Colorful List" w:uiPriority="72"/>
+    <w:lsdException w:name="Colorful Grid" w:uiPriority="73"/>
+    <w:lsdException w:name="Light Shading Accent 1" w:uiPriority="60"/>
+    <w:lsdException w:name="Light List Accent 1" w:uiPriority="61"/>
+    <w:lsdException w:name="Light Grid Accent 1" w:uiPriority="62"/>
+    <w:lsdException w:name="Medium Shading 1 Accent 1" w:uiPriority="63"/>
+    <w:lsdException w:name="Medium Shading 2 Accent 1" w:uiPriority="64"/>
+    <w:lsdException w:name="Medium List 1 Accent 1" w:uiPriority="65"/>
+    <w:lsdException w:name="Revision" w:semiHidden="1"/>
+    <w:lsdException w:name="List Paragraph" w:uiPriority="34" w:qFormat="1"/>
+    <w:lsdException w:name="Quote" w:uiPriority="29" w:qFormat="1"/>
+    <w:lsdException w:name="Intense Quote" w:uiPriority="30" w:qFormat="1"/>
+    <w:lsdException w:name="Medium List 2 Accent 1" w:uiPriority="66"/>
+    <w:lsdException w:name="Medium Grid 1 Accent 1" w:uiPriority="67"/>
+    <w:lsdException w:name="Medium Grid 2 Accent 1" w:uiPriority="68"/>
+    <w:lsdException w:name="Medium Grid 3 Accent 1" w:uiPriority="69"/>
+    <w:lsdException w:name="Dark List Accent 1" w:uiPriority="70"/>
+    <w:lsdException w:name="Colorful Shading Accent 1" w:uiPriority="71"/>
+    <w:lsdException w:name="Colorful List Accent 1" w:uiPriority="72"/>
+    <w:lsdException w:name="Colorful Grid Accent 1" w:uiPriority="73"/>
+    <w:lsdException w:name="Light Shading Accent 2" w:uiPriority="60"/>
+    <w:lsdException w:name="Light List Accent 2" w:uiPriority="61"/>
+    <w:lsdException w:name="Light Grid Accent 2" w:uiPriority="62"/>
+    <w:lsdException w:name="Medium Shading 1 Accent 2" w:uiPriority="63"/>
+    <w:lsdException w:name="Medium Shading 2 Accent 2" w:uiPriority="64"/>
+    <w:lsdException w:name="Medium List 1 Accent 2" w:uiPriority="65"/>
+    <w:lsdException w:name="Medium List 2 Accent 2" w:uiPriority="66"/>
+    <w:lsdException w:name="Medium Grid 1 Accent 2" w:uiPriority="67"/>
+    <w:lsdException w:name="Medium Grid 2 Accent 2" w:uiPriority="68"/>
+    <w:lsdException w:name="Medium Grid 3 Accent 2" w:uiPriority="69"/>
+    <w:lsdException w:name="Dark List Accent 2" w:uiPriority="70"/>
+    <w:lsdException w:name="Colorful Shading Accent 2" w:uiPriority="71"/>
+    <w:lsdException w:name="Colorful List Accent 2" w:uiPriority="72"/>
+    <w:lsdException w:name="Colorful Grid Accent 2" w:uiPriority="73"/>
+    <w:lsdException w:name="Light Shading Accent 3" w:uiPriority="60"/>
+    <w:lsdException w:name="Light List Accent 3" w:uiPriority="61"/>
+    <w:lsdException w:name="Light Grid Accent 3" w:uiPriority="62"/>
+    <w:lsdException w:name="Medium Shading 1 Accent 3" w:uiPriority="63"/>
+    <w:lsdException w:name="Medium Shading 2 Accent 3" w:uiPriority="64"/>
+    <w:lsdException w:name="Medium List 1 Accent 3" w:uiPriority="65"/>
+    <w:lsdException w:name="Medium List 2 Accent 3" w:uiPriority="66"/>
+    <w:lsdException w:name="Medium Grid 1 Accent 3" w:uiPriority="67"/>
+    <w:lsdException w:name="Medium Grid 2 Accent 3" w:uiPriority="68"/>
+    <w:lsdException w:name="Medium Grid 3 Accent 3" w:uiPriority="69"/>
+    <w:lsdException w:name="Dark List Accent 3" w:uiPriority="70"/>
+    <w:lsdException w:name="Colorful Shading Accent 3" w:uiPriority="71"/>
+    <w:lsdException w:name="Colorful List Accent 3" w:uiPriority="72"/>
+    <w:lsdException w:name="Colorful Grid Accent 3" w:uiPriority="73"/>
+    <w:lsdException w:name="Light Shading Accent 4" w:uiPriority="60"/>
+    <w:lsdException w:name="Light List Accent 4" w:uiPriority="61"/>
+    <w:lsdException w:name="Light Grid Accent 4" w:uiPriority="62"/>
+    <w:lsdException w:name="Medium Shading 1 Accent 4" w:uiPriority="63"/>
+    <w:lsdException w:name="Medium Shading 2 Accent 4" w:uiPriority="64"/>
+    <w:lsdException w:name="Medium List 1 Accent 4" w:uiPriority="65"/>
+    <w:lsdException w:name="Medium List 2 Accent 4" w:uiPriority="66"/>
+    <w:lsdException w:name="Medium Grid 1 Accent 4" w:uiPriority="67"/>
+    <w:lsdException w:name="Medium Grid 2 Accent 4" w:uiPriority="68"/>
+    <w:lsdException w:name="Medium Grid 3 Accent 4" w:uiPriority="69"/>
+    <w:lsdException w:name="Dark List Accent 4" w:uiPriority="70"/>
+    <w:lsdException w:name="Colorful Shading Accent 4" w:uiPriority="71"/>
+    <w:lsdException w:name="Colorful List Accent 4" w:uiPriority="72"/>
+    <w:lsdException w:name="Colorful Grid Accent 4" w:uiPriority="73"/>
+    <w:lsdException w:name="Light Shading Accent 5" w:uiPriority="60"/>
+    <w:lsdException w:name="Light List Accent 5" w:uiPriority="61"/>
+    <w:lsdException w:name="Light Grid Accent 5" w:uiPriority="62"/>
+    <w:lsdException w:name="Medium Shading 1 Accent 5" w:uiPriority="63"/>
+    <w:lsdException w:name="Medium Shading 2 Accent 5" w:uiPriority="64"/>
+    <w:lsdException w:name="Medium List 1 Accent 5" w:uiPriority="65"/>
+    <w:lsdException w:name="Medium List 2 Accent 5" w:uiPriority="66"/>
+    <w:lsdException w:name="Medium Grid 1 Accent 5" w:uiPriority="67"/>
+    <w:lsdException w:name="Medium Grid 2 Accent 5" w:uiPriority="68"/>
+    <w:lsdException w:name="Medium Grid 3 Accent 5" w:uiPriority="69"/>
+    <w:lsdException w:name="Dark List Accent 5" w:uiPriority="70"/>
+    <w:lsdException w:name="Colorful Shading Accent 5" w:uiPriority="71"/>
+    <w:lsdException w:name="Colorful List Accent 5" w:uiPriority="72"/>
+    <w:lsdException w:name="Colorful Grid Accent 5" w:uiPriority="73"/>
+    <w:lsdException w:name="Light Shading Accent 6" w:uiPriority="60"/>
+    <w:lsdException w:name="Light List Accent 6" w:uiPriority="61"/>
+    <w:lsdException w:name="Light Grid Accent 6" w:uiPriority="62"/>
+    <w:lsdException w:name="Medium Shading 1 Accent 6" w:uiPriority="63"/>
+    <w:lsdException w:name="Medium Shading 2 Accent 6" w:uiPriority="64"/>
+    <w:lsdException w:name="Medium List 1 Accent 6" w:uiPriority="65"/>
+    <w:lsdException w:name="Medium List 2 Accent 6" w:uiPriority="66"/>
+    <w:lsdException w:name="Medium Grid 1 Accent 6" w:uiPriority="67"/>
+    <w:lsdException w:name="Medium Grid 2 Accent 6" w:uiPriority="68"/>
+    <w:lsdException w:name="Medium Grid 3 Accent 6" w:uiPriority="69"/>
+    <w:lsdException w:name="Dark List Accent 6" w:uiPriority="70"/>
+    <w:lsdException w:name="Colorful Shading Accent 6" w:uiPriority="71"/>
+    <w:lsdException w:name="Colorful List Accent 6" w:uiPriority="72"/>
+    <w:lsdException w:name="Colorful Grid Accent 6" w:uiPriority="73"/>
+    <w:lsdException w:name="Subtle Emphasis" w:uiPriority="19" w:qFormat="1"/>
+    <w:lsdException w:name="Intense Emphasis" w:uiPriority="21" w:qFormat="1"/>
+    <w:lsdException w:name="Subtle Reference" w:uiPriority="31" w:qFormat="1"/>
+    <w:lsdException w:name="Intense Reference" w:uiPriority="32" w:qFormat="1"/>
+    <w:lsdException w:name="Book Title" w:uiPriority="33" w:qFormat="1"/>
+    <w:lsdException w:name="Bibliography" w:semiHidden="1" w:uiPriority="37" w:unhideWhenUsed="1"/>
+    <w:lsdException w:name="TOC Heading" w:semiHidden="1" w:uiPriority="39" w:unhideWhenUsed="1" w:qFormat="1"/>
+    <w:lsdException w:name="Plain Table 1" w:uiPriority="41"/>
+    <w:lsdException w:name="Plain Table 2" w:uiPriority="42"/>
+    <w:lsdException w:name="Plain Table 3" w:uiPriority="43"/>
+    <w:lsdException w:name="Plain Table 4" w:uiPriority="44"/>
+    <w:lsdException w:name="Plain Table 5" w:uiPriority="45"/>
+    <w:lsdException w:name="Grid Table Light" w:uiPriority="40"/>
+    <w:lsdException w:name="Grid Table 1 Light" w:uiPriority="46"/>
+    <w:lsdException w:name="Grid Table 2" w:uiPriority="47"/>
+    <w:lsdException w:name="Grid Table 3" w:uiPriority="48"/>
+    <w:lsdException w:name="Grid Table 4" w:uiPriority="49"/>
+    <w:lsdException w:name="Grid Table 5 Dark" w:uiPriority="50"/>
+    <w:lsdException w:name="Grid Table 6 Colorful" w:uiPriority="51"/>
+    <w:lsdException w:name="Grid Table 7 Colorful" w:uiPriority="52"/>
+    <w:lsdException w:name="Grid Table 1 Light Accent 1" w:uiPriority="46"/>
+    <w:lsdException w:name="Grid Table 2 Accent 1" w:uiPriority="47"/>
+    <w:lsdException w:name="Grid Table 3 Accent 1" w:uiPriority="48"/>
+    <w:lsdException w:name="Grid Table 4 Accent 1" w:uiPriority="49"/>
+    <w:lsdException w:name="Grid Table 5 Dark Accent 1" w:uiPriority="50"/>
+    <w:lsdException w:name="Grid Table 6 Colorful Accent 1" w:uiPriority="51"/>
+    <w:lsdException w:name="Grid Table 7 Colorful Accent 1" w:uiPriority="52"/>
+    <w:lsdException w:name="Grid Table 1 Light Accent 2" w:uiPriority="46"/>
+    <w:lsdException w:name="Grid Table 2 Accent 2" w:uiPriority="47"/>
+    <w:lsdException w:name="Grid Table 3 Accent 2" w:uiPriority="48"/>
+    <w:lsdException w:name="Grid Table 4 Accent 2" w:uiPriority="49"/>
+    <w:lsdException w:name="Grid Table 5 Dark Accent 2" w:uiPriority="50"/>
+    <w:lsdException w:name="Grid Table 6 Colorful Accent 2" w:uiPriority="51"/>
+    <w:lsdException w:name="Grid Table 7 Colorful Accent 2" w:uiPriority="52"/>
+    <w:lsdException w:name="Grid Table 1 Light Accent 3" w:uiPriority="46"/>
+    <w:lsdException w:name="Grid Table 2 Accent 3" w:uiPriority="47"/>
+    <w:lsdException w:name="Grid Table 3 Accent 3" w:uiPriority="48"/>
+    <w:lsdException w:name="Grid Table 4 Accent 3" w:uiPriority="49"/>
+    <w:lsdException w:name="Grid Table 5 Dark Accent 3" w:uiPriority="50"/>
+    <w:lsdException w:name="Grid Table 6 Colorful Accent 3" w:uiPriority="51"/>
+    <w:lsdException w:name="Grid Table 7 Colorful Accent 3" w:uiPriority="52"/>
+    <w:lsdException w:name="Grid Table 1 Light Accent 4" w:uiPriority="46"/>
+    <w:lsdException w:name="Grid Table 2 Accent 4" w:uiPriority="47"/>
+    <w:lsdException w:name="Grid Table 3 Accent 4" w:uiPriority="48"/>
+    <w:lsdException w:name="Grid Table 4 Accent 4" w:uiPriority="49"/>
+    <w:lsdException w:name="Grid Table 5 Dark Accent 4" w:uiPriority="50"/>
+    <w:lsdException w:name="Grid Table 6 Colorful Accent 4" w:uiPriority="51"/>
+    <w:lsdException w:name="Grid Table 7 Colorful Accent 4" w:uiPriority="52"/>
+    <w:lsdException w:name="Grid Table 1 Light Accent 5" w:uiPriority="46"/>
+    <w:lsdException w:name="Grid Table 2 Accent 5" w:uiPriority="47"/>
+    <w:lsdException w:name="Grid Table 3 Accent 5" w:uiPriority="48"/>
+    <w:lsdException w:name="Grid Table 4 Accent 5" w:uiPriority="49"/>
+    <w:lsdException w:name="Grid Table 5 Dark Accent 5" w:uiPriority="50"/>
+    <w:lsdException w:name="Grid Table 6 Colorful Accent 5" w:uiPriority="51"/>
+    <w:lsdException w:name="Grid Table 7 Colorful Accent 5" w:uiPriority="52"/>
+    <w:lsdException w:name="Grid Table 1 Light Accent 6" w:uiPriority="46"/>
+    <w:lsdException w:name="Grid Table 2 Accent 6" w:uiPriority="47"/>
+    <w:lsdException w:name="Grid Table 3 Accent 6" w:uiPriority="48"/>
+    <w:lsdException w:name="Grid Table 4 Accent 6" w:uiPriority="49"/>
+    <w:lsdException w:name="Grid Table 5 Dark Accent 6" w:uiPriority="50"/>
+    <w:lsdException w:name="Grid Table 6 Colorful Accent 6" w:uiPriority="51"/>
+    <w:lsdException w:name="Grid Table 7 Colorful Accent 6" w:uiPriority="52"/>
+    <w:lsdException w:name="List Table 1 Light" w:uiPriority="46"/>
+    <w:lsdException w:name="List Table 2" w:uiPriority="47"/>
+    <w:lsdException w:name="List Table 3" w:uiPriority="48"/>
+    <w:lsdException w:name="List Table 4" w:uiPriority="49"/>
+    <w:lsdException w:name="List Table 5 Dark" w:uiPriority="50"/>
+    <w:lsdException w:name="List Table 6 Colorful" w:uiPriority="51"/>
+    <w:lsdException w:name="List Table 7 Colorful" w:uiPriority="52"/>
+    <w:lsdException w:name="List Table 1 Light Accent 1" w:uiPriority="46"/>
+    <w:lsdException w:name="List Table 2 Accent 1" w:uiPriority="47"/>
+    <w:lsdException w:name="List Table 3 Accent 1" w:uiPriority="48"/>
+    <w:lsdException w:name="List Table 4 Accent 1" w:uiPriority="49"/>
+    <w:lsdException w:name="List Table 5 Dark Accent 1" w:uiPriority="50"/>
+    <w:lsdException w:name="List Table 6 Colorful Accent 1" w:uiPriority="51"/>
+    <w:lsdException w:name="List Table 7 Colorful Accent 1" w:uiPriority="52"/>
+    <w:lsdException w:name="List Table 1 Light Accent 2" w:uiPriority="46"/>
+    <w:lsdException w:name="List Table 2 Accent 2" w:uiPriority="47"/>
+    <w:lsdException w:name="List Table 3 Accent 2" w:uiPriority="48"/>
+    <w:lsdException w:name="List Table 4 Accent 2" w:uiPriority="49"/>
+    <w:lsdException w:name="List Table 5 Dark Accent 2" w:uiPriority="50"/>
+    <w:lsdException w:name="List Table 6 Colorful Accent 2" w:uiPriority="51"/>
+    <w:lsdException w:name="List Table 7 Colorful Accent 2" w:uiPriority="52"/>
+    <w:lsdException w:name="List Table 1 Light Accent 3" w:uiPriority="46"/>
+    <w:lsdException w:name="List Table 2 Accent 3" w:uiPriority="47"/>
+    <w:lsdException w:name="List Table 3 Accent 3" w:uiPriority="48"/>
+    <w:lsdException w:name="List Table 4 Accent 3" w:uiPriority="49"/>
+    <w:lsdException w:name="List Table 5 Dark Accent 3" w:uiPriority="50"/>
+    <w:lsdException w:name="List Table 6 Colorful Accent 3" w:uiPriority="51"/>
+    <w:lsdException w:name="List Table 7 Colorful Accent 3" w:uiPriority="52"/>
+    <w:lsdException w:name="List Table 1 Light Accent 4" w:uiPriority="46"/>
+    <w:lsdException w:name="List Table 2 Accent 4" w:uiPriority="47"/>
+    <w:lsdException w:name="List Table 3 Accent 4" w:uiPriority="48"/>
+    <w:lsdException w:name="List Table 4 Accent 4" w:uiPriority="49"/>
+    <w:lsdException w:name="List Table 5 Dark Accent 4" w:uiPriority="50"/>
+    <w:lsdException w:name="List Table 6 Colorful Accent 4" w:uiPriority="51"/>
+    <w:lsdException w:name="List Table 7 Colorful Accent 4" w:uiPriority="52"/>
+    <w:lsdException w:name="List Table 1 Light Accent 5" w:uiPriority="46"/>
+    <w:lsdException w:name="List Table 2 Accent 5" w:uiPriority="47"/>
+    <w:lsdException w:name="List Table 3 Accent 5" w:uiPriority="48"/>
+    <w:lsdException w:name="List Table 4 Accent 5" w:uiPriority="49"/>
+    <w:lsdException w:name="List Table 5 Dark Accent 5" w:uiPriority="50"/>
+    <w:lsdException w:name="List Table 6 Colorful Accent 5" w:uiPriority="51"/>
+    <w:lsdException w:name="List Table 7 Colorful Accent 5" w:uiPriority="52"/>
+    <w:lsdException w:name="List Table 1 Light Accent 6" w:uiPriority="46"/>
+    <w:lsdException w:name="List Table 2 Accent 6" w:uiPriority="47"/>
+    <w:lsdException w:name="List Table 3 Accent 6" w:uiPriority="48"/>
+    <w:lsdException w:name="List Table 4 Accent 6" w:uiPriority="49"/>
+    <w:lsdException w:name="List Table 5 Dark Accent 6" w:uiPriority="50"/>
+    <w:lsdException w:name="List Table 6 Colorful Accent 6" w:uiPriority="51"/>
+    <w:lsdException w:name="List Table 7 Colorful Accent 6" w:uiPriority="52"/>
+    <w:lsdException w:name="Mention" w:semiHidden="1" w:unhideWhenUsed="1"/>
+    <w:lsdException w:name="Smart Hyperlink" w:semiHidden="1" w:unhideWhenUsed="1"/>
+    <w:lsdException w:name="Hashtag" w:semiHidden="1" w:unhideWhenUsed="1"/>
+    <w:lsdException w:name="Unresolved Mention" w:semiHidden="1" w:unhideWhenUsed="1"/>
   </w:latentStyles>
   <w:style w:type="paragraph" w:default="1" w:styleId="a">
     <w:name w:val="Normal"/>
@@ -1286,7 +2181,7 @@
   <w:style w:type="paragraph" w:styleId="a3">
     <w:name w:val="header"/>
     <w:basedOn w:val="a"/>
-    <w:link w:val="Char"/>
+    <w:link w:val="a4"/>
     <w:uiPriority w:val="99"/>
     <w:unhideWhenUsed/>
     <w:rsid w:val="009427BB"/>
@@ -1306,8 +2201,8 @@
       <w:szCs w:val="18"/>
     </w:rPr>
   </w:style>
-  <w:style w:type="character" w:customStyle="1" w:styleId="Char">
-    <w:name w:val="页眉 Char"/>
+  <w:style w:type="character" w:customStyle="1" w:styleId="a4">
+    <w:name w:val="页眉 字符"/>
     <w:basedOn w:val="a0"/>
     <w:link w:val="a3"/>
     <w:uiPriority w:val="99"/>
@@ -1317,10 +2212,10 @@
       <w:szCs w:val="18"/>
     </w:rPr>
   </w:style>
-  <w:style w:type="paragraph" w:styleId="a4">
+  <w:style w:type="paragraph" w:styleId="a5">
     <w:name w:val="footer"/>
     <w:basedOn w:val="a"/>
-    <w:link w:val="Char0"/>
+    <w:link w:val="a6"/>
     <w:uiPriority w:val="99"/>
     <w:unhideWhenUsed/>
     <w:rsid w:val="009427BB"/>
@@ -1337,10 +2232,10 @@
       <w:szCs w:val="18"/>
     </w:rPr>
   </w:style>
-  <w:style w:type="character" w:customStyle="1" w:styleId="Char0">
-    <w:name w:val="页脚 Char"/>
+  <w:style w:type="character" w:customStyle="1" w:styleId="a6">
+    <w:name w:val="页脚 字符"/>
     <w:basedOn w:val="a0"/>
-    <w:link w:val="a4"/>
+    <w:link w:val="a5"/>
     <w:uiPriority w:val="99"/>
     <w:rsid w:val="009427BB"/>
     <w:rPr>
@@ -1348,7 +2243,7 @@
       <w:szCs w:val="18"/>
     </w:rPr>
   </w:style>
-  <w:style w:type="paragraph" w:styleId="a5">
+  <w:style w:type="paragraph" w:styleId="a7">
     <w:name w:val="List Paragraph"/>
     <w:basedOn w:val="a"/>
     <w:uiPriority w:val="34"/>
@@ -1358,10 +2253,10 @@
       <w:ind w:firstLineChars="200" w:firstLine="420"/>
     </w:pPr>
   </w:style>
-  <w:style w:type="paragraph" w:styleId="a6">
+  <w:style w:type="paragraph" w:styleId="a8">
     <w:name w:val="Balloon Text"/>
     <w:basedOn w:val="a"/>
-    <w:link w:val="Char1"/>
+    <w:link w:val="a9"/>
     <w:uiPriority w:val="99"/>
     <w:semiHidden/>
     <w:unhideWhenUsed/>
@@ -1371,301 +2266,10 @@
       <w:szCs w:val="18"/>
     </w:rPr>
   </w:style>
-  <w:style w:type="character" w:customStyle="1" w:styleId="Char1">
-    <w:name w:val="批注框文本 Char"/>
+  <w:style w:type="character" w:customStyle="1" w:styleId="a9">
+    <w:name w:val="批注框文本 字符"/>
     <w:basedOn w:val="a0"/>
-    <w:link w:val="a6"/>
-    <w:uiPriority w:val="99"/>
-    <w:semiHidden/>
-    <w:rsid w:val="00EC290C"/>
-    <w:rPr>
-      <w:sz w:val="18"/>
-      <w:szCs w:val="18"/>
-    </w:rPr>
-  </w:style>
-</w:styles>
-</file>
-
-<file path=word/stylesWithEffects.xml><?xml version="1.0" encoding="utf-8"?>
-<w:styles xmlns:wpc="http://schemas.microsoft.com/office/word/2010/wordprocessingCanvas" xmlns:mc="http://schemas.openxmlformats.org/markup-compatibility/2006" xmlns:o="urn:schemas-microsoft-com:office:office" xmlns:r="http://schemas.openxmlformats.org/officeDocument/2006/relationships" xmlns:m="http://schemas.openxmlformats.org/officeDocument/2006/math" xmlns:v="urn:schemas-microsoft-com:vml" xmlns:wp14="http://schemas.microsoft.com/office/word/2010/wordprocessingDrawing" xmlns:wp="http://schemas.openxmlformats.org/drawingml/2006/wordprocessingDrawing" xmlns:w10="urn:schemas-microsoft-com:office:word" xmlns:w="http://schemas.openxmlformats.org/wordprocessingml/2006/main" xmlns:w14="http://schemas.microsoft.com/office/word/2010/wordml" xmlns:wpg="http://schemas.microsoft.com/office/word/2010/wordprocessingGroup" xmlns:wpi="http://schemas.microsoft.com/office/word/2010/wordprocessingInk" xmlns:wne="http://schemas.microsoft.com/office/word/2006/wordml" xmlns:wps="http://schemas.microsoft.com/office/word/2010/wordprocessingShape" mc:Ignorable="w14 wp14">
-  <w:docDefaults>
-    <w:rPrDefault>
-      <w:rPr>
-        <w:rFonts w:asciiTheme="minorHAnsi" w:eastAsiaTheme="minorEastAsia" w:hAnsiTheme="minorHAnsi" w:cstheme="minorBidi"/>
-        <w:kern w:val="2"/>
-        <w:sz w:val="21"/>
-        <w:szCs w:val="22"/>
-        <w:lang w:val="en-US" w:eastAsia="zh-CN" w:bidi="ar-SA"/>
-      </w:rPr>
-    </w:rPrDefault>
-    <w:pPrDefault/>
-  </w:docDefaults>
-  <w:latentStyles w:defLockedState="0" w:defUIPriority="99" w:defSemiHidden="1" w:defUnhideWhenUsed="1" w:defQFormat="0" w:count="267">
-    <w:lsdException w:name="Normal" w:semiHidden="0" w:uiPriority="0" w:unhideWhenUsed="0" w:qFormat="1"/>
-    <w:lsdException w:name="heading 1" w:semiHidden="0" w:uiPriority="9" w:unhideWhenUsed="0" w:qFormat="1"/>
-    <w:lsdException w:name="heading 2" w:uiPriority="9" w:qFormat="1"/>
-    <w:lsdException w:name="heading 3" w:uiPriority="9" w:qFormat="1"/>
-    <w:lsdException w:name="heading 4" w:uiPriority="9" w:qFormat="1"/>
-    <w:lsdException w:name="heading 5" w:uiPriority="9" w:qFormat="1"/>
-    <w:lsdException w:name="heading 6" w:uiPriority="9" w:qFormat="1"/>
-    <w:lsdException w:name="heading 7" w:uiPriority="9" w:qFormat="1"/>
-    <w:lsdException w:name="heading 8" w:uiPriority="9" w:qFormat="1"/>
-    <w:lsdException w:name="heading 9" w:uiPriority="9" w:qFormat="1"/>
-    <w:lsdException w:name="toc 1" w:uiPriority="39"/>
-    <w:lsdException w:name="toc 2" w:uiPriority="39"/>
-    <w:lsdException w:name="toc 3" w:uiPriority="39"/>
-    <w:lsdException w:name="toc 4" w:uiPriority="39"/>
-    <w:lsdException w:name="toc 5" w:uiPriority="39"/>
-    <w:lsdException w:name="toc 6" w:uiPriority="39"/>
-    <w:lsdException w:name="toc 7" w:uiPriority="39"/>
-    <w:lsdException w:name="toc 8" w:uiPriority="39"/>
-    <w:lsdException w:name="toc 9" w:uiPriority="39"/>
-    <w:lsdException w:name="caption" w:uiPriority="35" w:qFormat="1"/>
-    <w:lsdException w:name="Title" w:semiHidden="0" w:uiPriority="10" w:unhideWhenUsed="0" w:qFormat="1"/>
-    <w:lsdException w:name="Default Paragraph Font" w:uiPriority="1"/>
-    <w:lsdException w:name="Subtitle" w:semiHidden="0" w:uiPriority="11" w:unhideWhenUsed="0" w:qFormat="1"/>
-    <w:lsdException w:name="Strong" w:semiHidden="0" w:uiPriority="22" w:unhideWhenUsed="0" w:qFormat="1"/>
-    <w:lsdException w:name="Emphasis" w:semiHidden="0" w:uiPriority="20" w:unhideWhenUsed="0" w:qFormat="1"/>
-    <w:lsdException w:name="Table Grid" w:semiHidden="0" w:uiPriority="59" w:unhideWhenUsed="0"/>
-    <w:lsdException w:name="Placeholder Text" w:unhideWhenUsed="0"/>
-    <w:lsdException w:name="No Spacing" w:semiHidden="0" w:uiPriority="1" w:unhideWhenUsed="0" w:qFormat="1"/>
-    <w:lsdException w:name="Light Shading" w:semiHidden="0" w:uiPriority="60" w:unhideWhenUsed="0"/>
-    <w:lsdException w:name="Light List" w:semiHidden="0" w:uiPriority="61" w:unhideWhenUsed="0"/>
-    <w:lsdException w:name="Light Grid" w:semiHidden="0" w:uiPriority="62" w:unhideWhenUsed="0"/>
-    <w:lsdException w:name="Medium Shading 1" w:semiHidden="0" w:uiPriority="63" w:unhideWhenUsed="0"/>
-    <w:lsdException w:name="Medium Shading 2" w:semiHidden="0" w:uiPriority="64" w:unhideWhenUsed="0"/>
-    <w:lsdException w:name="Medium List 1" w:semiHidden="0" w:uiPriority="65" w:unhideWhenUsed="0"/>
-    <w:lsdException w:name="Medium List 2" w:semiHidden="0" w:uiPriority="66" w:unhideWhenUsed="0"/>
-    <w:lsdException w:name="Medium Grid 1" w:semiHidden="0" w:uiPriority="67" w:unhideWhenUsed="0"/>
-    <w:lsdException w:name="Medium Grid 2" w:semiHidden="0" w:uiPriority="68" w:unhideWhenUsed="0"/>
-    <w:lsdException w:name="Medium Grid 3" w:semiHidden="0" w:uiPriority="69" w:unhideWhenUsed="0"/>
-    <w:lsdException w:name="Dark List" w:semiHidden="0" w:uiPriority="70" w:unhideWhenUsed="0"/>
-    <w:lsdException w:name="Colorful Shading" w:semiHidden="0" w:uiPriority="71" w:unhideWhenUsed="0"/>
-    <w:lsdException w:name="Colorful List" w:semiHidden="0" w:uiPriority="72" w:unhideWhenUsed="0"/>
-    <w:lsdException w:name="Colorful Grid" w:semiHidden="0" w:uiPriority="73" w:unhideWhenUsed="0"/>
-    <w:lsdException w:name="Light Shading Accent 1" w:semiHidden="0" w:uiPriority="60" w:unhideWhenUsed="0"/>
-    <w:lsdException w:name="Light List Accent 1" w:semiHidden="0" w:uiPriority="61" w:unhideWhenUsed="0"/>
-    <w:lsdException w:name="Light Grid Accent 1" w:semiHidden="0" w:uiPriority="62" w:unhideWhenUsed="0"/>
-    <w:lsdException w:name="Medium Shading 1 Accent 1" w:semiHidden="0" w:uiPriority="63" w:unhideWhenUsed="0"/>
-    <w:lsdException w:name="Medium Shading 2 Accent 1" w:semiHidden="0" w:uiPriority="64" w:unhideWhenUsed="0"/>
-    <w:lsdException w:name="Medium List 1 Accent 1" w:semiHidden="0" w:uiPriority="65" w:unhideWhenUsed="0"/>
-    <w:lsdException w:name="Revision" w:unhideWhenUsed="0"/>
-    <w:lsdException w:name="List Paragraph" w:semiHidden="0" w:uiPriority="34" w:unhideWhenUsed="0" w:qFormat="1"/>
-    <w:lsdException w:name="Quote" w:semiHidden="0" w:uiPriority="29" w:unhideWhenUsed="0" w:qFormat="1"/>
-    <w:lsdException w:name="Intense Quote" w:semiHidden="0" w:uiPriority="30" w:unhideWhenUsed="0" w:qFormat="1"/>
-    <w:lsdException w:name="Medium List 2 Accent 1" w:semiHidden="0" w:uiPriority="66" w:unhideWhenUsed="0"/>
-    <w:lsdException w:name="Medium Grid 1 Accent 1" w:semiHidden="0" w:uiPriority="67" w:unhideWhenUsed="0"/>
-    <w:lsdException w:name="Medium Grid 2 Accent 1" w:semiHidden="0" w:uiPriority="68" w:unhideWhenUsed="0"/>
-    <w:lsdException w:name="Medium Grid 3 Accent 1" w:semiHidden="0" w:uiPriority="69" w:unhideWhenUsed="0"/>
-    <w:lsdException w:name="Dark List Accent 1" w:semiHidden="0" w:uiPriority="70" w:unhideWhenUsed="0"/>
-    <w:lsdException w:name="Colorful Shading Accent 1" w:semiHidden="0" w:uiPriority="71" w:unhideWhenUsed="0"/>
-    <w:lsdException w:name="Colorful List Accent 1" w:semiHidden="0" w:uiPriority="72" w:unhideWhenUsed="0"/>
-    <w:lsdException w:name="Colorful Grid Accent 1" w:semiHidden="0" w:uiPriority="73" w:unhideWhenUsed="0"/>
-    <w:lsdException w:name="Light Shading Accent 2" w:semiHidden="0" w:uiPriority="60" w:unhideWhenUsed="0"/>
-    <w:lsdException w:name="Light List Accent 2" w:semiHidden="0" w:uiPriority="61" w:unhideWhenUsed="0"/>
-    <w:lsdException w:name="Light Grid Accent 2" w:semiHidden="0" w:uiPriority="62" w:unhideWhenUsed="0"/>
-    <w:lsdException w:name="Medium Shading 1 Accent 2" w:semiHidden="0" w:uiPriority="63" w:unhideWhenUsed="0"/>
-    <w:lsdException w:name="Medium Shading 2 Accent 2" w:semiHidden="0" w:uiPriority="64" w:unhideWhenUsed="0"/>
-    <w:lsdException w:name="Medium List 1 Accent 2" w:semiHidden="0" w:uiPriority="65" w:unhideWhenUsed="0"/>
-    <w:lsdException w:name="Medium List 2 Accent 2" w:semiHidden="0" w:uiPriority="66" w:unhideWhenUsed="0"/>
-    <w:lsdException w:name="Medium Grid 1 Accent 2" w:semiHidden="0" w:uiPriority="67" w:unhideWhenUsed="0"/>
-    <w:lsdException w:name="Medium Grid 2 Accent 2" w:semiHidden="0" w:uiPriority="68" w:unhideWhenUsed="0"/>
-    <w:lsdException w:name="Medium Grid 3 Accent 2" w:semiHidden="0" w:uiPriority="69" w:unhideWhenUsed="0"/>
-    <w:lsdException w:name="Dark List Accent 2" w:semiHidden="0" w:uiPriority="70" w:unhideWhenUsed="0"/>
-    <w:lsdException w:name="Colorful Shading Accent 2" w:semiHidden="0" w:uiPriority="71" w:unhideWhenUsed="0"/>
-    <w:lsdException w:name="Colorful List Accent 2" w:semiHidden="0" w:uiPriority="72" w:unhideWhenUsed="0"/>
-    <w:lsdException w:name="Colorful Grid Accent 2" w:semiHidden="0" w:uiPriority="73" w:unhideWhenUsed="0"/>
-    <w:lsdException w:name="Light Shading Accent 3" w:semiHidden="0" w:uiPriority="60" w:unhideWhenUsed="0"/>
-    <w:lsdException w:name="Light List Accent 3" w:semiHidden="0" w:uiPriority="61" w:unhideWhenUsed="0"/>
-    <w:lsdException w:name="Light Grid Accent 3" w:semiHidden="0" w:uiPriority="62" w:unhideWhenUsed="0"/>
-    <w:lsdException w:name="Medium Shading 1 Accent 3" w:semiHidden="0" w:uiPriority="63" w:unhideWhenUsed="0"/>
-    <w:lsdException w:name="Medium Shading 2 Accent 3" w:semiHidden="0" w:uiPriority="64" w:unhideWhenUsed="0"/>
-    <w:lsdException w:name="Medium List 1 Accent 3" w:semiHidden="0" w:uiPriority="65" w:unhideWhenUsed="0"/>
-    <w:lsdException w:name="Medium List 2 Accent 3" w:semiHidden="0" w:uiPriority="66" w:unhideWhenUsed="0"/>
-    <w:lsdException w:name="Medium Grid 1 Accent 3" w:semiHidden="0" w:uiPriority="67" w:unhideWhenUsed="0"/>
-    <w:lsdException w:name="Medium Grid 2 Accent 3" w:semiHidden="0" w:uiPriority="68" w:unhideWhenUsed="0"/>
-    <w:lsdException w:name="Medium Grid 3 Accent 3" w:semiHidden="0" w:uiPriority="69" w:unhideWhenUsed="0"/>
-    <w:lsdException w:name="Dark List Accent 3" w:semiHidden="0" w:uiPriority="70" w:unhideWhenUsed="0"/>
-    <w:lsdException w:name="Colorful Shading Accent 3" w:semiHidden="0" w:uiPriority="71" w:unhideWhenUsed="0"/>
-    <w:lsdException w:name="Colorful List Accent 3" w:semiHidden="0" w:uiPriority="72" w:unhideWhenUsed="0"/>
-    <w:lsdException w:name="Colorful Grid Accent 3" w:semiHidden="0" w:uiPriority="73" w:unhideWhenUsed="0"/>
-    <w:lsdException w:name="Light Shading Accent 4" w:semiHidden="0" w:uiPriority="60" w:unhideWhenUsed="0"/>
-    <w:lsdException w:name="Light List Accent 4" w:semiHidden="0" w:uiPriority="61" w:unhideWhenUsed="0"/>
-    <w:lsdException w:name="Light Grid Accent 4" w:semiHidden="0" w:uiPriority="62" w:unhideWhenUsed="0"/>
-    <w:lsdException w:name="Medium Shading 1 Accent 4" w:semiHidden="0" w:uiPriority="63" w:unhideWhenUsed="0"/>
-    <w:lsdException w:name="Medium Shading 2 Accent 4" w:semiHidden="0" w:uiPriority="64" w:unhideWhenUsed="0"/>
-    <w:lsdException w:name="Medium List 1 Accent 4" w:semiHidden="0" w:uiPriority="65" w:unhideWhenUsed="0"/>
-    <w:lsdException w:name="Medium List 2 Accent 4" w:semiHidden="0" w:uiPriority="66" w:unhideWhenUsed="0"/>
-    <w:lsdException w:name="Medium Grid 1 Accent 4" w:semiHidden="0" w:uiPriority="67" w:unhideWhenUsed="0"/>
-    <w:lsdException w:name="Medium Grid 2 Accent 4" w:semiHidden="0" w:uiPriority="68" w:unhideWhenUsed="0"/>
-    <w:lsdException w:name="Medium Grid 3 Accent 4" w:semiHidden="0" w:uiPriority="69" w:unhideWhenUsed="0"/>
-    <w:lsdException w:name="Dark List Accent 4" w:semiHidden="0" w:uiPriority="70" w:unhideWhenUsed="0"/>
-    <w:lsdException w:name="Colorful Shading Accent 4" w:semiHidden="0" w:uiPriority="71" w:unhideWhenUsed="0"/>
-    <w:lsdException w:name="Colorful List Accent 4" w:semiHidden="0" w:uiPriority="72" w:unhideWhenUsed="0"/>
-    <w:lsdException w:name="Colorful Grid Accent 4" w:semiHidden="0" w:uiPriority="73" w:unhideWhenUsed="0"/>
-    <w:lsdException w:name="Light Shading Accent 5" w:semiHidden="0" w:uiPriority="60" w:unhideWhenUsed="0"/>
-    <w:lsdException w:name="Light List Accent 5" w:semiHidden="0" w:uiPriority="61" w:unhideWhenUsed="0"/>
-    <w:lsdException w:name="Light Grid Accent 5" w:semiHidden="0" w:uiPriority="62" w:unhideWhenUsed="0"/>
-    <w:lsdException w:name="Medium Shading 1 Accent 5" w:semiHidden="0" w:uiPriority="63" w:unhideWhenUsed="0"/>
-    <w:lsdException w:name="Medium Shading 2 Accent 5" w:semiHidden="0" w:uiPriority="64" w:unhideWhenUsed="0"/>
-    <w:lsdException w:name="Medium List 1 Accent 5" w:semiHidden="0" w:uiPriority="65" w:unhideWhenUsed="0"/>
-    <w:lsdException w:name="Medium List 2 Accent 5" w:semiHidden="0" w:uiPriority="66" w:unhideWhenUsed="0"/>
-    <w:lsdException w:name="Medium Grid 1 Accent 5" w:semiHidden="0" w:uiPriority="67" w:unhideWhenUsed="0"/>
-    <w:lsdException w:name="Medium Grid 2 Accent 5" w:semiHidden="0" w:uiPriority="68" w:unhideWhenUsed="0"/>
-    <w:lsdException w:name="Medium Grid 3 Accent 5" w:semiHidden="0" w:uiPriority="69" w:unhideWhenUsed="0"/>
-    <w:lsdException w:name="Dark List Accent 5" w:semiHidden="0" w:uiPriority="70" w:unhideWhenUsed="0"/>
-    <w:lsdException w:name="Colorful Shading Accent 5" w:semiHidden="0" w:uiPriority="71" w:unhideWhenUsed="0"/>
-    <w:lsdException w:name="Colorful List Accent 5" w:semiHidden="0" w:uiPriority="72" w:unhideWhenUsed="0"/>
-    <w:lsdException w:name="Colorful Grid Accent 5" w:semiHidden="0" w:uiPriority="73" w:unhideWhenUsed="0"/>
-    <w:lsdException w:name="Light Shading Accent 6" w:semiHidden="0" w:uiPriority="60" w:unhideWhenUsed="0"/>
-    <w:lsdException w:name="Light List Accent 6" w:semiHidden="0" w:uiPriority="61" w:unhideWhenUsed="0"/>
-    <w:lsdException w:name="Light Grid Accent 6" w:semiHidden="0" w:uiPriority="62" w:unhideWhenUsed="0"/>
-    <w:lsdException w:name="Medium Shading 1 Accent 6" w:semiHidden="0" w:uiPriority="63" w:unhideWhenUsed="0"/>
-    <w:lsdException w:name="Medium Shading 2 Accent 6" w:semiHidden="0" w:uiPriority="64" w:unhideWhenUsed="0"/>
-    <w:lsdException w:name="Medium List 1 Accent 6" w:semiHidden="0" w:uiPriority="65" w:unhideWhenUsed="0"/>
-    <w:lsdException w:name="Medium List 2 Accent 6" w:semiHidden="0" w:uiPriority="66" w:unhideWhenUsed="0"/>
-    <w:lsdException w:name="Medium Grid 1 Accent 6" w:semiHidden="0" w:uiPriority="67" w:unhideWhenUsed="0"/>
-    <w:lsdException w:name="Medium Grid 2 Accent 6" w:semiHidden="0" w:uiPriority="68" w:unhideWhenUsed="0"/>
-    <w:lsdException w:name="Medium Grid 3 Accent 6" w:semiHidden="0" w:uiPriority="69" w:unhideWhenUsed="0"/>
-    <w:lsdException w:name="Dark List Accent 6" w:semiHidden="0" w:uiPriority="70" w:unhideWhenUsed="0"/>
-    <w:lsdException w:name="Colorful Shading Accent 6" w:semiHidden="0" w:uiPriority="71" w:unhideWhenUsed="0"/>
-    <w:lsdException w:name="Colorful List Accent 6" w:semiHidden="0" w:uiPriority="72" w:unhideWhenUsed="0"/>
-    <w:lsdException w:name="Colorful Grid Accent 6" w:semiHidden="0" w:uiPriority="73" w:unhideWhenUsed="0"/>
-    <w:lsdException w:name="Subtle Emphasis" w:semiHidden="0" w:uiPriority="19" w:unhideWhenUsed="0" w:qFormat="1"/>
-    <w:lsdException w:name="Intense Emphasis" w:semiHidden="0" w:uiPriority="21" w:unhideWhenUsed="0" w:qFormat="1"/>
-    <w:lsdException w:name="Subtle Reference" w:semiHidden="0" w:uiPriority="31" w:unhideWhenUsed="0" w:qFormat="1"/>
-    <w:lsdException w:name="Intense Reference" w:semiHidden="0" w:uiPriority="32" w:unhideWhenUsed="0" w:qFormat="1"/>
-    <w:lsdException w:name="Book Title" w:semiHidden="0" w:uiPriority="33" w:unhideWhenUsed="0" w:qFormat="1"/>
-    <w:lsdException w:name="Bibliography" w:uiPriority="37"/>
-    <w:lsdException w:name="TOC Heading" w:uiPriority="39" w:qFormat="1"/>
-  </w:latentStyles>
-  <w:style w:type="paragraph" w:default="1" w:styleId="a">
-    <w:name w:val="Normal"/>
-    <w:qFormat/>
-    <w:pPr>
-      <w:widowControl w:val="0"/>
-      <w:jc w:val="both"/>
-    </w:pPr>
-  </w:style>
-  <w:style w:type="character" w:default="1" w:styleId="a0">
-    <w:name w:val="Default Paragraph Font"/>
-    <w:uiPriority w:val="1"/>
-    <w:semiHidden/>
-    <w:unhideWhenUsed/>
-  </w:style>
-  <w:style w:type="table" w:default="1" w:styleId="a1">
-    <w:name w:val="Normal Table"/>
-    <w:uiPriority w:val="99"/>
-    <w:semiHidden/>
-    <w:unhideWhenUsed/>
-    <w:tblPr>
-      <w:tblInd w:w="0" w:type="dxa"/>
-      <w:tblCellMar>
-        <w:top w:w="0" w:type="dxa"/>
-        <w:left w:w="108" w:type="dxa"/>
-        <w:bottom w:w="0" w:type="dxa"/>
-        <w:right w:w="108" w:type="dxa"/>
-      </w:tblCellMar>
-    </w:tblPr>
-  </w:style>
-  <w:style w:type="numbering" w:default="1" w:styleId="a2">
-    <w:name w:val="No List"/>
-    <w:uiPriority w:val="99"/>
-    <w:semiHidden/>
-    <w:unhideWhenUsed/>
-  </w:style>
-  <w:style w:type="paragraph" w:styleId="a3">
-    <w:name w:val="header"/>
-    <w:basedOn w:val="a"/>
-    <w:link w:val="Char"/>
-    <w:uiPriority w:val="99"/>
-    <w:unhideWhenUsed/>
-    <w:rsid w:val="009427BB"/>
-    <w:pPr>
-      <w:pBdr>
-        <w:bottom w:val="single" w:sz="6" w:space="1" w:color="auto"/>
-      </w:pBdr>
-      <w:tabs>
-        <w:tab w:val="center" w:pos="4153"/>
-        <w:tab w:val="right" w:pos="8306"/>
-      </w:tabs>
-      <w:snapToGrid w:val="0"/>
-      <w:jc w:val="center"/>
-    </w:pPr>
-    <w:rPr>
-      <w:sz w:val="18"/>
-      <w:szCs w:val="18"/>
-    </w:rPr>
-  </w:style>
-  <w:style w:type="character" w:customStyle="1" w:styleId="Char">
-    <w:name w:val="页眉 Char"/>
-    <w:basedOn w:val="a0"/>
-    <w:link w:val="a3"/>
-    <w:uiPriority w:val="99"/>
-    <w:rsid w:val="009427BB"/>
-    <w:rPr>
-      <w:sz w:val="18"/>
-      <w:szCs w:val="18"/>
-    </w:rPr>
-  </w:style>
-  <w:style w:type="paragraph" w:styleId="a4">
-    <w:name w:val="footer"/>
-    <w:basedOn w:val="a"/>
-    <w:link w:val="Char0"/>
-    <w:uiPriority w:val="99"/>
-    <w:unhideWhenUsed/>
-    <w:rsid w:val="009427BB"/>
-    <w:pPr>
-      <w:tabs>
-        <w:tab w:val="center" w:pos="4153"/>
-        <w:tab w:val="right" w:pos="8306"/>
-      </w:tabs>
-      <w:snapToGrid w:val="0"/>
-      <w:jc w:val="left"/>
-    </w:pPr>
-    <w:rPr>
-      <w:sz w:val="18"/>
-      <w:szCs w:val="18"/>
-    </w:rPr>
-  </w:style>
-  <w:style w:type="character" w:customStyle="1" w:styleId="Char0">
-    <w:name w:val="页脚 Char"/>
-    <w:basedOn w:val="a0"/>
-    <w:link w:val="a4"/>
-    <w:uiPriority w:val="99"/>
-    <w:rsid w:val="009427BB"/>
-    <w:rPr>
-      <w:sz w:val="18"/>
-      <w:szCs w:val="18"/>
-    </w:rPr>
-  </w:style>
-  <w:style w:type="paragraph" w:styleId="a5">
-    <w:name w:val="List Paragraph"/>
-    <w:basedOn w:val="a"/>
-    <w:uiPriority w:val="34"/>
-    <w:qFormat/>
-    <w:rsid w:val="00E55BF4"/>
-    <w:pPr>
-      <w:ind w:firstLineChars="200" w:firstLine="420"/>
-    </w:pPr>
-  </w:style>
-  <w:style w:type="paragraph" w:styleId="a6">
-    <w:name w:val="Balloon Text"/>
-    <w:basedOn w:val="a"/>
-    <w:link w:val="Char1"/>
-    <w:uiPriority w:val="99"/>
-    <w:semiHidden/>
-    <w:unhideWhenUsed/>
-    <w:rsid w:val="00EC290C"/>
-    <w:rPr>
-      <w:sz w:val="18"/>
-      <w:szCs w:val="18"/>
-    </w:rPr>
-  </w:style>
-  <w:style w:type="character" w:customStyle="1" w:styleId="Char1">
-    <w:name w:val="批注框文本 Char"/>
-    <w:basedOn w:val="a0"/>
-    <w:link w:val="a6"/>
+    <w:link w:val="a8"/>
     <w:uiPriority w:val="99"/>
     <w:semiHidden/>
     <w:rsid w:val="00EC290C"/>
